--- a/docs/02_manuscript2/manu-v7.docx
+++ b/docs/02_manuscript2/manu-v7.docx
@@ -2,6 +2,70 @@
 <file path=word/document.xml><?xml version="1.0" encoding="utf-8"?>
 <w:document xmlns:wpc="http://schemas.microsoft.com/office/word/2010/wordprocessingCanvas" xmlns:cx="http://schemas.microsoft.com/office/drawing/2014/chartex" xmlns:cx1="http://schemas.microsoft.com/office/drawing/2015/9/8/chartex" xmlns:cx2="http://schemas.microsoft.com/office/drawing/2015/10/21/chartex" xmlns:cx3="http://schemas.microsoft.com/office/drawing/2016/5/9/chartex" xmlns:cx4="http://schemas.microsoft.com/office/drawing/2016/5/10/chartex" xmlns:cx5="http://schemas.microsoft.com/office/drawing/2016/5/11/chartex" xmlns:cx6="http://schemas.microsoft.com/office/drawing/2016/5/12/chartex" xmlns:cx7="http://schemas.microsoft.com/office/drawing/2016/5/13/chartex" xmlns:cx8="http://schemas.microsoft.com/office/drawing/2016/5/14/chartex" xmlns:mc="http://schemas.openxmlformats.org/markup-compatibility/2006" xmlns:aink="http://schemas.microsoft.com/office/drawing/2016/ink" xmlns:am3d="http://schemas.microsoft.com/office/drawing/2017/model3d" xmlns:o="urn:schemas-microsoft-com:office:office" xmlns:oel="http://schemas.microsoft.com/office/2019/extlst" xmlns:r="http://schemas.openxmlformats.org/officeDocument/2006/relationships" xmlns:m="http://schemas.openxmlformats.org/officeDocument/2006/math" xmlns:v="urn:schemas-microsoft-com:vml" xmlns:wp14="http://schemas.microsoft.com/office/word/2010/wordprocessingDrawing" xmlns:wp="http://schemas.openxmlformats.org/drawingml/2006/wordprocessingDrawing" xmlns:w10="urn:schemas-microsoft-com:office:word" xmlns:w="http://schemas.openxmlformats.org/wordprocessingml/2006/main" xmlns:w14="http://schemas.microsoft.com/office/word/2010/wordml" xmlns:w15="http://schemas.microsoft.com/office/word/2012/wordml" xmlns:w16cex="http://schemas.microsoft.com/office/word/2018/wordml/cex" xmlns:w16cid="http://schemas.microsoft.com/office/word/2016/wordml/cid" xmlns:w16="http://schemas.microsoft.com/office/word/2018/wordml" xmlns:w16du="http://schemas.microsoft.com/office/word/2023/wordml/word16du" xmlns:w16sdtdh="http://schemas.microsoft.com/office/word/2020/wordml/sdtdatahash" xmlns:w16sdtfl="http://schemas.microsoft.com/office/word/2024/wordml/sdtformatlock" xmlns:w16se="http://schemas.microsoft.com/office/word/2015/wordml/symex" xmlns:wpg="http://schemas.microsoft.com/office/word/2010/wordprocessingGroup" xmlns:wpi="http://schemas.microsoft.com/office/word/2010/wordprocessingInk" xmlns:wne="http://schemas.microsoft.com/office/word/2006/wordml" xmlns:wps="http://schemas.microsoft.com/office/word/2010/wordprocessingShape" mc:Ignorable="w14 w15 w16se w16cid w16 w16cex w16sdtdh w16sdtfl w16du wp14">
   <w:body>
+    <w:p>
+      <w:pPr>
+        <w:autoSpaceDE w:val="0"/>
+        <w:autoSpaceDN w:val="0"/>
+        <w:adjustRightInd w:val="0"/>
+        <w:spacing w:after="0" w:line="240" w:lineRule="auto"/>
+        <w:jc w:val="center"/>
+        <w:rPr>
+          <w:rFonts w:ascii="Calibri" w:hAnsi="Calibri" w:cs="Calibri"/>
+          <w:b/>
+          <w:bCs/>
+          <w:color w:val="EE0000"/>
+          <w:sz w:val="24"/>
+          <w:szCs w:val="24"/>
+          <w:lang w:val="en-US"/>
+        </w:rPr>
+      </w:pPr>
+      <w:r>
+        <w:rPr>
+          <w:rFonts w:ascii="Calibri" w:hAnsi="Calibri" w:cs="Calibri"/>
+          <w:b/>
+          <w:bCs/>
+          <w:color w:val="EE0000"/>
+          <w:sz w:val="24"/>
+          <w:szCs w:val="24"/>
+          <w:lang w:val="en-US"/>
+        </w:rPr>
+        <w:t>(Small detail, In the supp. Table S3, the Benefit value for TAROF is the lowest instead of the highest) </w:t>
+      </w:r>
+    </w:p>
+    <w:p>
+      <w:pPr>
+        <w:autoSpaceDE w:val="0"/>
+        <w:autoSpaceDN w:val="0"/>
+        <w:adjustRightInd w:val="0"/>
+        <w:spacing w:after="0" w:line="240" w:lineRule="auto"/>
+        <w:jc w:val="center"/>
+        <w:rPr>
+          <w:rFonts w:ascii="Calibri" w:hAnsi="Calibri" w:cs="Calibri"/>
+          <w:b/>
+          <w:bCs/>
+          <w:sz w:val="24"/>
+          <w:szCs w:val="24"/>
+          <w:lang w:val="en-US"/>
+        </w:rPr>
+      </w:pPr>
+    </w:p>
+    <w:p>
+      <w:pPr>
+        <w:autoSpaceDE w:val="0"/>
+        <w:autoSpaceDN w:val="0"/>
+        <w:adjustRightInd w:val="0"/>
+        <w:spacing w:after="0" w:line="240" w:lineRule="auto"/>
+        <w:jc w:val="center"/>
+        <w:rPr>
+          <w:rFonts w:ascii="Calibri" w:hAnsi="Calibri" w:cs="Calibri"/>
+          <w:b/>
+          <w:bCs/>
+          <w:sz w:val="24"/>
+          <w:szCs w:val="24"/>
+          <w:lang w:val="en-US"/>
+        </w:rPr>
+      </w:pPr>
+    </w:p>
     <w:p>
       <w:pPr>
         <w:autoSpaceDE w:val="0"/>
@@ -1562,16 +1626,7 @@
           <w:szCs w:val="24"/>
           <w:lang w:val="en-US"/>
         </w:rPr>
-        <w:t>moderate crop yields,</w:t>
-      </w:r>
-      <w:r>
-        <w:rPr>
-          <w:rFonts w:ascii="Calibri" w:hAnsi="Calibri" w:cs="Calibri"/>
-          <w:sz w:val="24"/>
-          <w:szCs w:val="24"/>
-          <w:lang w:val="en-US"/>
-        </w:rPr>
-        <w:t xml:space="preserve"> variable </w:t>
+        <w:t xml:space="preserve">moderate crop yields, variable </w:t>
       </w:r>
       <w:r>
         <w:rPr>
@@ -1599,7 +1654,17 @@
           <w:szCs w:val="24"/>
           <w:lang w:val="en-US"/>
         </w:rPr>
-        <w:t xml:space="preserve"> times more perennial weed increases compared to other treatments, but had low pesticide toxicity loads and supported fall vegetation that had high potential ecological value</w:t>
+        <w:t xml:space="preserve"> times more perennial weed increases compared to other treatments, but had low pesticide toxicity loads and supported </w:t>
+      </w:r>
+      <w:r>
+        <w:rPr>
+          <w:rFonts w:ascii="Calibri" w:hAnsi="Calibri" w:cs="Calibri"/>
+          <w:sz w:val="24"/>
+          <w:szCs w:val="24"/>
+          <w:lang w:val="en-US"/>
+        </w:rPr>
+        <w:lastRenderedPageBreak/>
+        <w:t>fall vegetation that had high potential ecological value</w:t>
       </w:r>
       <w:r>
         <w:rPr>
@@ -1697,7 +1762,6 @@
           <w:szCs w:val="24"/>
           <w:lang w:val="en-US"/>
         </w:rPr>
-        <w:lastRenderedPageBreak/>
         <w:t>Novelty</w:t>
       </w:r>
     </w:p>
@@ -2448,7 +2512,18 @@
           <w:sz w:val="24"/>
           <w:szCs w:val="24"/>
         </w:rPr>
-        <w:t xml:space="preserve"> et al., 2018; Huang et al., 2018b)</w:t>
+        <w:t xml:space="preserve"> et al., 2018; Huang et al., </w:t>
+      </w:r>
+      <w:r>
+        <w:rPr>
+          <w:rFonts w:ascii="Calibri" w:hAnsi="Calibri" w:cs="Calibri"/>
+          <w:i/>
+          <w:iCs/>
+          <w:sz w:val="24"/>
+          <w:szCs w:val="24"/>
+        </w:rPr>
+        <w:lastRenderedPageBreak/>
+        <w:t>2018b)</w:t>
       </w:r>
       <w:r>
         <w:rPr>
@@ -2688,7 +2763,6 @@
           <w:szCs w:val="24"/>
           <w:lang w:val="en-US"/>
         </w:rPr>
-        <w:lastRenderedPageBreak/>
         <w:t>However, wee</w:t>
       </w:r>
       <w:r>
@@ -3618,7 +3692,6 @@
           <w:szCs w:val="24"/>
           <w:lang w:val="en-US"/>
         </w:rPr>
-        <w:lastRenderedPageBreak/>
         <w:t xml:space="preserve">To summarise </w:t>
       </w:r>
     </w:p>
@@ -4074,7 +4147,6 @@
               <w:rPr>
                 <w:noProof/>
               </w:rPr>
-              <w:lastRenderedPageBreak/>
               <w:drawing>
                 <wp:inline distT="0" distB="0" distL="0" distR="0" wp14:anchorId="6A632E60" wp14:editId="7DE4EBD3">
                   <wp:extent cx="5600700" cy="3561092"/>
@@ -4818,7 +4890,6 @@
         <w:rPr>
           <w:lang w:val="en-US"/>
         </w:rPr>
-        <w:lastRenderedPageBreak/>
         <w:t>Table 1. Summary of the five cover crop systems</w:t>
       </w:r>
     </w:p>
@@ -6230,7 +6301,6 @@
         <w:rPr>
           <w:lang w:val="en-US"/>
         </w:rPr>
-        <w:lastRenderedPageBreak/>
         <w:t xml:space="preserve">Weather data for the present study was obtained from the </w:t>
       </w:r>
       <w:r>
@@ -7272,14 +7342,7 @@
         <w:rPr>
           <w:lang w:val="en-US"/>
         </w:rPr>
-        <w:t xml:space="preserve">. Two </w:t>
-      </w:r>
-      <w:r>
-        <w:rPr>
-          <w:lang w:val="en-US"/>
-        </w:rPr>
-        <w:lastRenderedPageBreak/>
-        <w:t xml:space="preserve">0.5 m2 quadrats were randomly placed in each plot, and all aboveground biomass was cut at ground level and removed. The biomass samples </w:t>
+        <w:t xml:space="preserve">. Two 0.5 m2 quadrats were randomly placed in each plot, and all aboveground biomass was cut at ground level and removed. The biomass samples </w:t>
       </w:r>
       <w:r>
         <w:rPr>
@@ -8264,14 +8327,7 @@
         <w:rPr>
           <w:lang w:val="en-GB"/>
         </w:rPr>
-        <w:t xml:space="preserve"> meta package (CITE), and several additional packages (CITE gh4x, readxl, others?). For all statistical models, several models were tested using lme4 (CITE), nlme (CITE), and glmmTMB </w:t>
-      </w:r>
-      <w:r>
-        <w:rPr>
-          <w:lang w:val="en-GB"/>
-        </w:rPr>
-        <w:lastRenderedPageBreak/>
-        <w:t>(CITE)</w:t>
+        <w:t xml:space="preserve"> meta package (CITE), and several additional packages (CITE gh4x, readxl, others?). For all statistical models, several models were tested using lme4 (CITE), nlme (CITE), and glmmTMB (CITE)</w:t>
       </w:r>
       <w:r>
         <w:rPr>
@@ -8937,7 +8993,6 @@
         <w:rPr>
           <w:noProof/>
         </w:rPr>
-        <w:lastRenderedPageBreak/>
         <w:drawing>
           <wp:inline distT="0" distB="0" distL="0" distR="0" wp14:anchorId="3E97AFF5" wp14:editId="4FBE792B">
             <wp:extent cx="5731510" cy="5731510"/>
@@ -9307,14 +9362,7 @@
         <w:rPr>
           <w:lang w:val="en-US"/>
         </w:rPr>
-        <w:t xml:space="preserve">The average grain yields of the present study were lower </w:t>
-      </w:r>
-      <w:r>
-        <w:rPr>
-          <w:lang w:val="en-US"/>
-        </w:rPr>
-        <w:lastRenderedPageBreak/>
-        <w:t xml:space="preserve">than national averages for the same crops in the same years [4.28 Mg ha-1 spring barley, 4.94 oats, and 4.08 Mg ha-1 faba bean, respectively </w:t>
+        <w:t xml:space="preserve">The average grain yields of the present study were lower than national averages for the same crops in the same years [4.28 Mg ha-1 spring barley, 4.94 oats, and 4.08 Mg ha-1 faba bean, respectively </w:t>
       </w:r>
       <w:r>
         <w:rPr>
@@ -9573,43 +9621,7 @@
           <w:szCs w:val="24"/>
           <w:lang w:val="en-US"/>
         </w:rPr>
-        <w:t>Biomass was higher in 2018 (</w:t>
-      </w:r>
-      <w:r>
-        <w:rPr>
-          <w:rFonts w:ascii="Calibri" w:hAnsi="Calibri" w:cs="Calibri"/>
-          <w:sz w:val="24"/>
-          <w:szCs w:val="24"/>
-          <w:lang w:val="en-US"/>
-        </w:rPr>
-        <w:t>2.3 Mg h-1</w:t>
-      </w:r>
-      <w:r>
-        <w:rPr>
-          <w:rFonts w:ascii="Calibri" w:hAnsi="Calibri" w:cs="Calibri"/>
-          <w:sz w:val="24"/>
-          <w:szCs w:val="24"/>
-          <w:lang w:val="en-US"/>
-        </w:rPr>
-        <w:t>, SE: xx= ) compared to 2019 (</w:t>
-      </w:r>
-      <w:r>
-        <w:rPr>
-          <w:rFonts w:ascii="Calibri" w:hAnsi="Calibri" w:cs="Calibri"/>
-          <w:sz w:val="24"/>
-          <w:szCs w:val="24"/>
-          <w:lang w:val="en-US"/>
-        </w:rPr>
-        <w:t>1.0 Mg ha-1</w:t>
-      </w:r>
-      <w:r>
-        <w:rPr>
-          <w:rFonts w:ascii="Calibri" w:hAnsi="Calibri" w:cs="Calibri"/>
-          <w:sz w:val="24"/>
-          <w:szCs w:val="24"/>
-          <w:lang w:val="en-US"/>
-        </w:rPr>
-        <w:t xml:space="preserve">, SE: xx). </w:t>
+        <w:t xml:space="preserve">Biomass was higher in 2018 (2.3 Mg h-1, SE: xx= ) compared to 2019 (1.0 Mg ha-1, SE: xx). </w:t>
       </w:r>
       <w:r>
         <w:rPr>
@@ -9627,16 +9639,7 @@
           <w:szCs w:val="24"/>
           <w:lang w:val="en-US"/>
         </w:rPr>
-        <w:t xml:space="preserve">fall biomass decreased by an average of </w:t>
-      </w:r>
-      <w:r>
-        <w:rPr>
-          <w:rFonts w:ascii="Calibri" w:hAnsi="Calibri" w:cs="Calibri"/>
-          <w:sz w:val="24"/>
-          <w:szCs w:val="24"/>
-          <w:lang w:val="en-US"/>
-        </w:rPr>
-        <w:t xml:space="preserve">27% and 9% when moving from no-till to surface tillage, and surface to inversion, respectively. </w:t>
+        <w:t xml:space="preserve">fall biomass decreased by an average of 27% and 9% when moving from no-till to surface tillage, and surface to inversion, respectively. </w:t>
       </w:r>
       <w:r>
         <w:rPr>
@@ -10040,25 +10043,7 @@
           <w:szCs w:val="24"/>
           <w:lang w:val="en-US"/>
         </w:rPr>
-        <w:t xml:space="preserve">effect of tillage was more amplified in certain </w:t>
-      </w:r>
-      <w:r>
-        <w:rPr>
-          <w:rFonts w:ascii="Calibri" w:hAnsi="Calibri" w:cs="Calibri"/>
-          <w:sz w:val="24"/>
-          <w:szCs w:val="24"/>
-          <w:lang w:val="en-US"/>
-        </w:rPr>
-        <w:t>cover crop treatments (p=0.048)</w:t>
-      </w:r>
-      <w:r>
-        <w:rPr>
-          <w:rFonts w:ascii="Calibri" w:hAnsi="Calibri" w:cs="Calibri"/>
-          <w:sz w:val="24"/>
-          <w:szCs w:val="24"/>
-          <w:lang w:val="en-US"/>
-        </w:rPr>
-        <w:t xml:space="preserve">, including both </w:t>
+        <w:t xml:space="preserve">effect of tillage was more amplified in certain cover crop treatments (p=0.048), including both </w:t>
       </w:r>
       <w:proofErr w:type="spellStart"/>
       <w:r>
@@ -10146,7 +10131,6 @@
           <w:szCs w:val="24"/>
           <w:lang w:val="en-US"/>
         </w:rPr>
-        <w:lastRenderedPageBreak/>
         <w:drawing>
           <wp:inline distT="0" distB="0" distL="0" distR="0" wp14:anchorId="3BBE8172" wp14:editId="2BA62ACB">
             <wp:extent cx="5731510" cy="3582035"/>
@@ -10762,10 +10746,10 @@
             <w:r>
               <w:rPr>
                 <w:rFonts w:ascii="Calibri" w:hAnsi="Calibri" w:cs="Calibri"/>
+                <w:noProof/>
                 <w:sz w:val="24"/>
                 <w:szCs w:val="24"/>
               </w:rPr>
-              <w:lastRenderedPageBreak/>
               <w:drawing>
                 <wp:inline distT="0" distB="0" distL="0" distR="0" wp14:anchorId="6D369758" wp14:editId="2CB89550">
                   <wp:extent cx="5731510" cy="2865755"/>
@@ -11085,14 +11069,7 @@
         <w:rPr>
           <w:lang w:val="en-US"/>
         </w:rPr>
-        <w:t xml:space="preserve"> compared to a community dominated by crop </w:t>
-      </w:r>
-      <w:r>
-        <w:rPr>
-          <w:lang w:val="en-US"/>
-        </w:rPr>
-        <w:lastRenderedPageBreak/>
-        <w:t xml:space="preserve">volunteers and oilseed radish in the </w:t>
+        <w:t xml:space="preserve"> compared to a community dominated by crop volunteers and oilseed radish in the </w:t>
       </w:r>
       <w:proofErr w:type="spellStart"/>
       <w:r>
@@ -11442,9 +11419,8 @@
           <w:sz w:val="24"/>
           <w:szCs w:val="24"/>
         </w:rPr>
-        <w:lastRenderedPageBreak/>
         <w:drawing>
-          <wp:inline distT="0" distB="0" distL="0" distR="0" wp14:anchorId="550E1FCC" wp14:editId="2D331963">
+          <wp:inline distT="0" distB="0" distL="0" distR="0" wp14:anchorId="550E1FCC" wp14:editId="75718892">
             <wp:extent cx="5731510" cy="5731510"/>
             <wp:effectExtent l="0" t="0" r="2540" b="2540"/>
             <wp:docPr id="818528618" name="Picture 4" descr="A graph of different types of crops&#10;&#10;AI-generated content may be incorrect."/>
@@ -11664,14 +11640,7 @@
         <w:rPr>
           <w:lang w:val="en-GB"/>
         </w:rPr>
-        <w:t xml:space="preserve">practices that, on average, produce sufficient fall vegetation to reduce nitrate leaching to an acceptable level (CITE). Fall vegetation biomass was therefore used to represent </w:t>
-      </w:r>
-      <w:r>
-        <w:rPr>
-          <w:lang w:val="en-GB"/>
-        </w:rPr>
-        <w:lastRenderedPageBreak/>
-        <w:t xml:space="preserve">the regulatory component of social identity. Stewards tend to value the ecosystem services provided by agriculture, and was therefore represented by the ecosystem value of the fall vegetation communities. </w:t>
+        <w:t xml:space="preserve">practices that, on average, produce sufficient fall vegetation to reduce nitrate leaching to an acceptable level (CITE). Fall vegetation biomass was therefore used to represent the regulatory component of social identity. Stewards tend to value the ecosystem services provided by agriculture, and was therefore represented by the ecosystem value of the fall vegetation communities. </w:t>
       </w:r>
       <w:r>
         <w:rPr>
@@ -12557,6 +12526,7 @@
       <w:r>
         <w:rPr>
           <w:rFonts w:ascii="Calibri" w:hAnsi="Calibri" w:cs="Calibri"/>
+          <w:noProof/>
           <w:sz w:val="24"/>
           <w:szCs w:val="24"/>
         </w:rPr>
@@ -12703,17 +12673,7 @@
           <w:szCs w:val="24"/>
           <w:lang w:val="en-US"/>
         </w:rPr>
-        <w:t xml:space="preserve"> after crop </w:t>
-      </w:r>
-      <w:r>
-        <w:rPr>
-          <w:rFonts w:ascii="Calibri" w:hAnsi="Calibri" w:cs="Calibri"/>
-          <w:sz w:val="24"/>
-          <w:szCs w:val="24"/>
-          <w:lang w:val="en-US"/>
-        </w:rPr>
-        <w:lastRenderedPageBreak/>
-        <w:t xml:space="preserve">establishment prevented application of post-emergent herbicides, which reduced the Pesticide Load of the system compared to all other cover crop treatments – however this reduction </w:t>
+        <w:t xml:space="preserve"> after crop establishment prevented application of post-emergent herbicides, which reduced the Pesticide Load of the system compared to all other cover crop treatments – however this reduction </w:t>
       </w:r>
     </w:p>
     <w:p>

--- a/docs/02_manuscript2/manu-v7.docx
+++ b/docs/02_manuscript2/manu-v7.docx
@@ -2,36 +2,6 @@
 <file path=word/document.xml><?xml version="1.0" encoding="utf-8"?>
 <w:document xmlns:wpc="http://schemas.microsoft.com/office/word/2010/wordprocessingCanvas" xmlns:cx="http://schemas.microsoft.com/office/drawing/2014/chartex" xmlns:cx1="http://schemas.microsoft.com/office/drawing/2015/9/8/chartex" xmlns:cx2="http://schemas.microsoft.com/office/drawing/2015/10/21/chartex" xmlns:cx3="http://schemas.microsoft.com/office/drawing/2016/5/9/chartex" xmlns:cx4="http://schemas.microsoft.com/office/drawing/2016/5/10/chartex" xmlns:cx5="http://schemas.microsoft.com/office/drawing/2016/5/11/chartex" xmlns:cx6="http://schemas.microsoft.com/office/drawing/2016/5/12/chartex" xmlns:cx7="http://schemas.microsoft.com/office/drawing/2016/5/13/chartex" xmlns:cx8="http://schemas.microsoft.com/office/drawing/2016/5/14/chartex" xmlns:mc="http://schemas.openxmlformats.org/markup-compatibility/2006" xmlns:aink="http://schemas.microsoft.com/office/drawing/2016/ink" xmlns:am3d="http://schemas.microsoft.com/office/drawing/2017/model3d" xmlns:o="urn:schemas-microsoft-com:office:office" xmlns:oel="http://schemas.microsoft.com/office/2019/extlst" xmlns:r="http://schemas.openxmlformats.org/officeDocument/2006/relationships" xmlns:m="http://schemas.openxmlformats.org/officeDocument/2006/math" xmlns:v="urn:schemas-microsoft-com:vml" xmlns:wp14="http://schemas.microsoft.com/office/word/2010/wordprocessingDrawing" xmlns:wp="http://schemas.openxmlformats.org/drawingml/2006/wordprocessingDrawing" xmlns:w10="urn:schemas-microsoft-com:office:word" xmlns:w="http://schemas.openxmlformats.org/wordprocessingml/2006/main" xmlns:w14="http://schemas.microsoft.com/office/word/2010/wordml" xmlns:w15="http://schemas.microsoft.com/office/word/2012/wordml" xmlns:w16cex="http://schemas.microsoft.com/office/word/2018/wordml/cex" xmlns:w16cid="http://schemas.microsoft.com/office/word/2016/wordml/cid" xmlns:w16="http://schemas.microsoft.com/office/word/2018/wordml" xmlns:w16du="http://schemas.microsoft.com/office/word/2023/wordml/word16du" xmlns:w16sdtdh="http://schemas.microsoft.com/office/word/2020/wordml/sdtdatahash" xmlns:w16sdtfl="http://schemas.microsoft.com/office/word/2024/wordml/sdtformatlock" xmlns:w16se="http://schemas.microsoft.com/office/word/2015/wordml/symex" xmlns:wpg="http://schemas.microsoft.com/office/word/2010/wordprocessingGroup" xmlns:wpi="http://schemas.microsoft.com/office/word/2010/wordprocessingInk" xmlns:wne="http://schemas.microsoft.com/office/word/2006/wordml" xmlns:wps="http://schemas.microsoft.com/office/word/2010/wordprocessingShape" mc:Ignorable="w14 w15 w16se w16cid w16 w16cex w16sdtdh w16sdtfl w16du wp14">
   <w:body>
-    <w:p>
-      <w:pPr>
-        <w:autoSpaceDE w:val="0"/>
-        <w:autoSpaceDN w:val="0"/>
-        <w:adjustRightInd w:val="0"/>
-        <w:spacing w:after="0" w:line="240" w:lineRule="auto"/>
-        <w:jc w:val="center"/>
-        <w:rPr>
-          <w:rFonts w:ascii="Calibri" w:hAnsi="Calibri" w:cs="Calibri"/>
-          <w:b/>
-          <w:bCs/>
-          <w:color w:val="EE0000"/>
-          <w:sz w:val="24"/>
-          <w:szCs w:val="24"/>
-          <w:lang w:val="en-US"/>
-        </w:rPr>
-      </w:pPr>
-      <w:r>
-        <w:rPr>
-          <w:rFonts w:ascii="Calibri" w:hAnsi="Calibri" w:cs="Calibri"/>
-          <w:b/>
-          <w:bCs/>
-          <w:color w:val="EE0000"/>
-          <w:sz w:val="24"/>
-          <w:szCs w:val="24"/>
-          <w:lang w:val="en-US"/>
-        </w:rPr>
-        <w:t>(Small detail, In the supp. Table S3, the Benefit value for TAROF is the lowest instead of the highest) </w:t>
-      </w:r>
-    </w:p>
     <w:p>
       <w:pPr>
         <w:autoSpaceDE w:val="0"/>
@@ -1545,7 +1515,27 @@
           <w:szCs w:val="24"/>
           <w:lang w:val="en-US"/>
         </w:rPr>
-        <w:t xml:space="preserve">Outcomes were strongly moderated by both tillage and cover crop system, and less strongly by residue management; year amplified differences, but did not drive cross-over interactions. </w:t>
+        <w:t xml:space="preserve">Outcomes were strongly moderated by both tillage and cover crop system, and less strongly by residue management; year amplified </w:t>
+      </w:r>
+      <w:proofErr w:type="gramStart"/>
+      <w:r>
+        <w:rPr>
+          <w:rFonts w:ascii="Calibri" w:hAnsi="Calibri" w:cs="Calibri"/>
+          <w:sz w:val="24"/>
+          <w:szCs w:val="24"/>
+          <w:lang w:val="en-US"/>
+        </w:rPr>
+        <w:t>differences, but</w:t>
+      </w:r>
+      <w:proofErr w:type="gramEnd"/>
+      <w:r>
+        <w:rPr>
+          <w:rFonts w:ascii="Calibri" w:hAnsi="Calibri" w:cs="Calibri"/>
+          <w:sz w:val="24"/>
+          <w:szCs w:val="24"/>
+          <w:lang w:val="en-US"/>
+        </w:rPr>
+        <w:t xml:space="preserve"> did not drive cross-over interactions. </w:t>
       </w:r>
       <w:r>
         <w:rPr>
@@ -1608,7 +1598,27 @@
           <w:szCs w:val="24"/>
           <w:lang w:val="en-US"/>
         </w:rPr>
-        <w:t xml:space="preserve">, and no increase in perennial weeds compared to the no cover control, but had moderate to high pesticide toxicity loads. Conversely, the early planted mix </w:t>
+        <w:t xml:space="preserve">, and no increase in perennial weeds compared to the no cover </w:t>
+      </w:r>
+      <w:proofErr w:type="gramStart"/>
+      <w:r>
+        <w:rPr>
+          <w:rFonts w:ascii="Calibri" w:hAnsi="Calibri" w:cs="Calibri"/>
+          <w:sz w:val="24"/>
+          <w:szCs w:val="24"/>
+          <w:lang w:val="en-US"/>
+        </w:rPr>
+        <w:t>control, but</w:t>
+      </w:r>
+      <w:proofErr w:type="gramEnd"/>
+      <w:r>
+        <w:rPr>
+          <w:rFonts w:ascii="Calibri" w:hAnsi="Calibri" w:cs="Calibri"/>
+          <w:sz w:val="24"/>
+          <w:szCs w:val="24"/>
+          <w:lang w:val="en-US"/>
+        </w:rPr>
+        <w:t xml:space="preserve"> had moderate to high pesticide toxicity loads. Conversely, the early planted mix </w:t>
       </w:r>
       <w:r>
         <w:rPr>
@@ -1654,8 +1664,65 @@
           <w:szCs w:val="24"/>
           <w:lang w:val="en-US"/>
         </w:rPr>
-        <w:t xml:space="preserve"> times more perennial weed increases compared to other treatments, but had low pesticide toxicity loads and supported </w:t>
-      </w:r>
+        <w:t xml:space="preserve"> times more perennial weed increases compared to other </w:t>
+      </w:r>
+      <w:proofErr w:type="gramStart"/>
+      <w:r>
+        <w:rPr>
+          <w:rFonts w:ascii="Calibri" w:hAnsi="Calibri" w:cs="Calibri"/>
+          <w:sz w:val="24"/>
+          <w:szCs w:val="24"/>
+          <w:lang w:val="en-US"/>
+        </w:rPr>
+        <w:t>treatments, but</w:t>
+      </w:r>
+      <w:proofErr w:type="gramEnd"/>
+      <w:r>
+        <w:rPr>
+          <w:rFonts w:ascii="Calibri" w:hAnsi="Calibri" w:cs="Calibri"/>
+          <w:sz w:val="24"/>
+          <w:szCs w:val="24"/>
+          <w:lang w:val="en-US"/>
+        </w:rPr>
+        <w:t xml:space="preserve"> had low pesticide toxicity loads and supported fall vegetation that had high potential ecological value</w:t>
+      </w:r>
+      <w:r>
+        <w:rPr>
+          <w:rFonts w:ascii="Calibri" w:hAnsi="Calibri" w:cs="Calibri"/>
+          <w:sz w:val="24"/>
+          <w:szCs w:val="24"/>
+          <w:lang w:val="en-US"/>
+        </w:rPr>
+        <w:t>.</w:t>
+      </w:r>
+      <w:r>
+        <w:rPr>
+          <w:rFonts w:ascii="Calibri" w:hAnsi="Calibri" w:cs="Calibri"/>
+          <w:sz w:val="24"/>
+          <w:szCs w:val="24"/>
+          <w:lang w:val="en-US"/>
+        </w:rPr>
+        <w:t xml:space="preserve"> </w:t>
+      </w:r>
+      <w:r>
+        <w:rPr>
+          <w:rFonts w:ascii="Calibri" w:hAnsi="Calibri" w:cs="Calibri"/>
+          <w:sz w:val="24"/>
+          <w:szCs w:val="24"/>
+          <w:lang w:val="en-US"/>
+        </w:rPr>
+        <w:t>Moreover, m</w:t>
+      </w:r>
+      <w:r>
+        <w:rPr>
+          <w:rFonts w:ascii="Calibri" w:hAnsi="Calibri" w:cs="Calibri"/>
+          <w:sz w:val="24"/>
+          <w:szCs w:val="24"/>
+          <w:lang w:val="en-US"/>
+        </w:rPr>
+        <w:t xml:space="preserve">id-season radish cover </w:t>
+      </w:r>
+      <w:proofErr w:type="gramStart"/>
       <w:r>
         <w:rPr>
           <w:rFonts w:ascii="Calibri" w:hAnsi="Calibri" w:cs="Calibri"/>
@@ -1664,52 +1731,46 @@
           <w:lang w:val="en-US"/>
         </w:rPr>
         <w:lastRenderedPageBreak/>
-        <w:t>fall vegetation that had high potential ecological value</w:t>
-      </w:r>
-      <w:r>
-        <w:rPr>
-          <w:rFonts w:ascii="Calibri" w:hAnsi="Calibri" w:cs="Calibri"/>
-          <w:sz w:val="24"/>
-          <w:szCs w:val="24"/>
-          <w:lang w:val="en-US"/>
-        </w:rPr>
-        <w:t>.</w:t>
-      </w:r>
-      <w:r>
-        <w:rPr>
-          <w:rFonts w:ascii="Calibri" w:hAnsi="Calibri" w:cs="Calibri"/>
-          <w:sz w:val="24"/>
-          <w:szCs w:val="24"/>
-          <w:lang w:val="en-US"/>
-        </w:rPr>
-        <w:t xml:space="preserve"> </w:t>
-      </w:r>
-      <w:r>
-        <w:rPr>
-          <w:rFonts w:ascii="Calibri" w:hAnsi="Calibri" w:cs="Calibri"/>
-          <w:sz w:val="24"/>
-          <w:szCs w:val="24"/>
-          <w:lang w:val="en-US"/>
-        </w:rPr>
-        <w:t>Moreover, m</w:t>
-      </w:r>
-      <w:r>
-        <w:rPr>
-          <w:rFonts w:ascii="Calibri" w:hAnsi="Calibri" w:cs="Calibri"/>
-          <w:sz w:val="24"/>
-          <w:szCs w:val="24"/>
-          <w:lang w:val="en-US"/>
-        </w:rPr>
-        <w:t>id-season radish cover crop systems had high utility for all typologies</w:t>
-      </w:r>
-      <w:r>
-        <w:rPr>
-          <w:rFonts w:ascii="Calibri" w:hAnsi="Calibri" w:cs="Calibri"/>
-          <w:sz w:val="24"/>
-          <w:szCs w:val="24"/>
-          <w:lang w:val="en-US"/>
-        </w:rPr>
-        <w:t>, while early-planted cover crop mixtures exhibited the lowest utilities</w:t>
+        <w:t>crop</w:t>
+      </w:r>
+      <w:proofErr w:type="gramEnd"/>
+      <w:r>
+        <w:rPr>
+          <w:rFonts w:ascii="Calibri" w:hAnsi="Calibri" w:cs="Calibri"/>
+          <w:sz w:val="24"/>
+          <w:szCs w:val="24"/>
+          <w:lang w:val="en-US"/>
+        </w:rPr>
+        <w:t xml:space="preserve"> systems had high utility for all typologies</w:t>
+      </w:r>
+      <w:r>
+        <w:rPr>
+          <w:rFonts w:ascii="Calibri" w:hAnsi="Calibri" w:cs="Calibri"/>
+          <w:sz w:val="24"/>
+          <w:szCs w:val="24"/>
+          <w:lang w:val="en-US"/>
+        </w:rPr>
+        <w:t xml:space="preserve">, while </w:t>
+      </w:r>
+      <w:proofErr w:type="gramStart"/>
+      <w:r>
+        <w:rPr>
+          <w:rFonts w:ascii="Calibri" w:hAnsi="Calibri" w:cs="Calibri"/>
+          <w:sz w:val="24"/>
+          <w:szCs w:val="24"/>
+          <w:lang w:val="en-US"/>
+        </w:rPr>
+        <w:t>early-planted</w:t>
+      </w:r>
+      <w:proofErr w:type="gramEnd"/>
+      <w:r>
+        <w:rPr>
+          <w:rFonts w:ascii="Calibri" w:hAnsi="Calibri" w:cs="Calibri"/>
+          <w:sz w:val="24"/>
+          <w:szCs w:val="24"/>
+          <w:lang w:val="en-US"/>
+        </w:rPr>
+        <w:t xml:space="preserve"> cover crop mixtures exhibited the lowest utilities</w:t>
       </w:r>
       <w:r>
         <w:rPr>
@@ -2139,14 +2200,25 @@
         </w:rPr>
         <w:t xml:space="preserve">for their </w:t>
       </w:r>
-      <w:r>
-        <w:rPr>
-          <w:rFonts w:ascii="Calibri" w:hAnsi="Calibri" w:cs="Calibri"/>
-          <w:sz w:val="24"/>
-          <w:szCs w:val="24"/>
-          <w:lang w:val="en-US"/>
-        </w:rPr>
-        <w:t>impacts on</w:t>
+      <w:proofErr w:type="gramStart"/>
+      <w:r>
+        <w:rPr>
+          <w:rFonts w:ascii="Calibri" w:hAnsi="Calibri" w:cs="Calibri"/>
+          <w:sz w:val="24"/>
+          <w:szCs w:val="24"/>
+          <w:lang w:val="en-US"/>
+        </w:rPr>
+        <w:t>impacts</w:t>
+      </w:r>
+      <w:proofErr w:type="gramEnd"/>
+      <w:r>
+        <w:rPr>
+          <w:rFonts w:ascii="Calibri" w:hAnsi="Calibri" w:cs="Calibri"/>
+          <w:sz w:val="24"/>
+          <w:szCs w:val="24"/>
+          <w:lang w:val="en-US"/>
+        </w:rPr>
+        <w:t xml:space="preserve"> on</w:t>
       </w:r>
       <w:r>
         <w:rPr>
@@ -2298,7 +2370,6 @@
           <w:rFonts w:ascii="Calibri" w:hAnsi="Calibri" w:cs="Calibri"/>
           <w:sz w:val="24"/>
           <w:szCs w:val="24"/>
-          <w:lang w:val="en-US"/>
         </w:rPr>
       </w:pPr>
       <w:r>
@@ -2512,8 +2583,280 @@
           <w:sz w:val="24"/>
           <w:szCs w:val="24"/>
         </w:rPr>
-        <w:t xml:space="preserve"> et al., 2018; Huang et al., </w:t>
-      </w:r>
+        <w:t xml:space="preserve"> et al., 2018; Huang et al., 2018b)</w:t>
+      </w:r>
+      <w:r>
+        <w:rPr>
+          <w:rFonts w:ascii="Calibri" w:hAnsi="Calibri" w:cs="Calibri"/>
+          <w:sz w:val="24"/>
+          <w:szCs w:val="24"/>
+        </w:rPr>
+        <w:t xml:space="preserve"> </w:t>
+      </w:r>
+      <w:r>
+        <w:rPr>
+          <w:rFonts w:ascii="Calibri" w:hAnsi="Calibri" w:cs="Calibri"/>
+          <w:sz w:val="24"/>
+          <w:szCs w:val="24"/>
+          <w:lang w:val="en-US"/>
+        </w:rPr>
+        <w:fldChar w:fldCharType="begin"/>
+      </w:r>
+      <w:r>
+        <w:rPr>
+          <w:rFonts w:ascii="Calibri" w:hAnsi="Calibri" w:cs="Calibri"/>
+          <w:sz w:val="24"/>
+          <w:szCs w:val="24"/>
+        </w:rPr>
+        <w:instrText xml:space="preserve"> ADDIN ZOTERO_ITEM CSL_CITATION {"citationID":"2vc2BEbW","properties":{"formattedCitation":"(Sullivan et al., 2017)","plainCitation":"(Sullivan et al., 2017)","noteIndex":0},"citationItems":[{"id":1491,"uris":["http://zotero.org/users/3599437/items/J4YQVFCA"],"itemData":{"id":1491,"type":"article-journal","abstract":"This study investigated the ability of several plant species commonly occurring as weeds in Australian cropping systems to produce root exudates that inhibit nitrification via biological nitrification inhibition (BNI). Seedlings of wild radish (Raphanus raphanistrum), great brome grass (Bromus diandrus), wild oats (Avena fatua), annual ryegrass (Lolium rigidum) and Brachiaria humidicola (BNI-positive control) were grown in hydroponics, and the impact of their root exudates on NO3– production by Nitrosomonas europaea was measured in a pure-culture assay. A pot study (soil-based assay) was then conducted to confirm the ability of the weeds to inhibit nitrification in whole soils. All of the tested weeds slowed NO3– production by N. europaea in the pure-culture assay and significantly inhibited potential nitrification rates in soil-based assays. Root exudates produced by wild radish were the most inhibitory, slowing NO3– production by the pure culture of N. europaea by 53 ± 6.1% and completely inhibiting nitrification in the soil-based assay. The other weed species all had BNI capacities comparable to that of B. humidicola and significantly higher than that previously reported for wheat cv. Janz. This study demonstrates that several commonly occurring weed species have BNI capacity. By altering the N cycle, and retaining NH4+ in the soils in which they grow, these weeds may gain a competitive advantage over species (including crops) that prefer NO3–. Increasing our understanding of how weeds compete with crops for N may open avenues for novel weed-management strategies.","container-title":"Crop and Pasture Science","DOI":"10.1071/CP17243","ISSN":"1836-5795","issue":"8","journalAbbreviation":"Crop Pasture Sci.","language":"en","note":"publisher: CSIRO PUBLISHING","page":"798-804","source":"www.publish.csiro.au","title":"Biological nitrification inhibition by weeds: wild radish, brome grass, wild oats and annual ryegrass decrease nitrification rates in their rhizospheres","title-short":"Biological nitrification inhibition by weeds","volume":"68","author":[{"family":"Sullivan","given":"Cathryn A. O’"},{"family":"Whisson","given":"Kelley"},{"family":"Treble","given":"Karen"},{"family":"Roper","given":"Margaret M."},{"family":"Micin","given":"Shayne F."},{"family":"Ward","given":"Philip R."}],"issued":{"date-parts":[["2017",10,6]]}}}],"schema":"https://github.com/citation-style-language/schema/raw/master/csl-citation.json"} </w:instrText>
+      </w:r>
+      <w:r>
+        <w:rPr>
+          <w:rFonts w:ascii="Calibri" w:hAnsi="Calibri" w:cs="Calibri"/>
+          <w:sz w:val="24"/>
+          <w:szCs w:val="24"/>
+          <w:lang w:val="en-US"/>
+        </w:rPr>
+        <w:fldChar w:fldCharType="separate"/>
+      </w:r>
+      <w:r>
+        <w:rPr>
+          <w:rFonts w:ascii="Calibri" w:hAnsi="Calibri" w:cs="Calibri"/>
+          <w:sz w:val="24"/>
+          <w:szCs w:val="24"/>
+        </w:rPr>
+        <w:t>(Sullivan et al., 2017)</w:t>
+      </w:r>
+      <w:r>
+        <w:rPr>
+          <w:rFonts w:ascii="Calibri" w:hAnsi="Calibri" w:cs="Calibri"/>
+          <w:sz w:val="24"/>
+          <w:szCs w:val="24"/>
+          <w:lang w:val="en-US"/>
+        </w:rPr>
+        <w:fldChar w:fldCharType="end"/>
+      </w:r>
+      <w:r>
+        <w:rPr>
+          <w:rFonts w:ascii="Calibri" w:hAnsi="Calibri" w:cs="Calibri"/>
+          <w:sz w:val="24"/>
+          <w:szCs w:val="24"/>
+        </w:rPr>
+        <w:t xml:space="preserve">, </w:t>
+      </w:r>
+      <w:r>
+        <w:rPr>
+          <w:rFonts w:ascii="Calibri" w:hAnsi="Calibri" w:cs="Calibri"/>
+          <w:sz w:val="24"/>
+          <w:szCs w:val="24"/>
+        </w:rPr>
+        <w:t xml:space="preserve">contribute to soil organic carbon  </w:t>
+      </w:r>
+      <w:r>
+        <w:rPr>
+          <w:rFonts w:ascii="Calibri" w:hAnsi="Calibri" w:cs="Calibri"/>
+          <w:sz w:val="24"/>
+          <w:szCs w:val="24"/>
+          <w:lang w:val="en-US"/>
+        </w:rPr>
+        <w:fldChar w:fldCharType="begin"/>
+      </w:r>
+      <w:r>
+        <w:rPr>
+          <w:rFonts w:ascii="Calibri" w:hAnsi="Calibri" w:cs="Calibri"/>
+          <w:sz w:val="24"/>
+          <w:szCs w:val="24"/>
+        </w:rPr>
+        <w:instrText xml:space="preserve"> ADDIN ZOTERO_ITEM CSL_CITATION {"citationID":"c5pMaXqX","properties":{"formattedCitation":"(Jian et al., 2020)","plainCitation":"(Jian et al., 2020)","noteIndex":0},"citationItems":[{"id":1482,"uris":["http://zotero.org/users/3599437/items/EL75SHRF"],"itemData":{"id":1482,"type":"article-journal","abstract":"Including cover crops within agricultural rotations may increase soil organic carbon (SOC). However, contradictory findings generated by on-site experiments make it necessary to perform a comprehensive assessment of interactions between cover crops, environmental and management factors, and changes in SOC. In this study, we collected data from studies that compared agricultural production with and without cover crops, and then analyzed those data using meta-analysis and regression. Our results showed that including cover crops into rotations significantly increased SOC, with an overall mean change of 15.5% (95% confidence interval of 13.8%–17.3%). Whereas medium-textured soils had highest SOC stocks (overall means of 39 Mg ha−1 with and 37 Mg ha−1 without cover crops), fine-textured soils showed the greatest increase in SOC after the inclusion of cover crops (mean change of 39.5%). Coarse-textured (11.4%) and medium-textured soils (10.3%) had comparatively smaller changes in SOC, while soils in temperate climates had greater changes (18.7%) than those in tropical climates (7.2%). Cover crop mixtures resulted i</w:instrText>
+      </w:r>
+      <w:r>
+        <w:rPr>
+          <w:rFonts w:ascii="Calibri" w:hAnsi="Calibri" w:cs="Calibri"/>
+          <w:sz w:val="24"/>
+          <w:szCs w:val="24"/>
+          <w:lang w:val="en-US"/>
+        </w:rPr>
+        <w:instrText xml:space="preserve">n greater increases in SOC compared to mono-species cover crops, and using legumes caused greater SOC increases than grass species. Cover crop biomass positively affected SOC changes while carbon:nitrogen ratio of cover crop biomass was negatively correlated with SOC changes. Cover cropping was associated with significant SOC increases in shallow soils (≤30 cm), but not in subsurface soils (&gt;30 cm). The regression analysis revealed that SOC changes from cover cropping correlated with improvements in soil quality, specifically decreased runoff and erosion and increased mineralizable carbon, mineralizable nitrogen, and soil nitrogen. Soil carbon change was also affected by annual temperature, number of years after start of cover crop usage, latitude, and initial SOC concentrations. Finally, the mean rate of carbon sequestration from cover cropping across all studies was 0.56 Mg ha−1 yr−1. If 15% of current global cropland were to adopt cover crops, this value would translate to 0.16 ± 0.06 Pg of carbon sequestered per year, which is ~1–2% of current fossil fuels emissions. Altogether, these results indicated that the inclusion of cover crops into agricultural rotations can enhance soil carbon concentrations, improve many soil quality parameters, and serve as a potential sink for atmosphere CO2.","container-title":"Soil Biology and Biochemistry","DOI":"10.1016/j.soilbio.2020.107735","ISSN":"0038-0717","journalAbbreviation":"Soil Biology and Biochemistry","page":"107735","source":"ScienceDirect","title":"A meta-analysis of global cropland soil carbon changes due to cover cropping","volume":"143","author":[{"family":"Jian","given":"Jinshi"},{"family":"Du","given":"Xuan"},{"family":"Reiter","given":"Mark S."},{"family":"Stewart","given":"Ryan D."}],"issued":{"date-parts":[["2020",4,1]]}}}],"schema":"https://github.com/citation-style-language/schema/raw/master/csl-citation.json"} </w:instrText>
+      </w:r>
+      <w:r>
+        <w:rPr>
+          <w:rFonts w:ascii="Calibri" w:hAnsi="Calibri" w:cs="Calibri"/>
+          <w:sz w:val="24"/>
+          <w:szCs w:val="24"/>
+          <w:lang w:val="en-US"/>
+        </w:rPr>
+        <w:fldChar w:fldCharType="separate"/>
+      </w:r>
+      <w:r>
+        <w:rPr>
+          <w:rFonts w:ascii="Calibri" w:hAnsi="Calibri" w:cs="Calibri"/>
+          <w:sz w:val="24"/>
+          <w:szCs w:val="24"/>
+          <w:lang w:val="en-US"/>
+        </w:rPr>
+        <w:t>(Jian et al., 2020)</w:t>
+      </w:r>
+      <w:r>
+        <w:rPr>
+          <w:rFonts w:ascii="Calibri" w:hAnsi="Calibri" w:cs="Calibri"/>
+          <w:sz w:val="24"/>
+          <w:szCs w:val="24"/>
+          <w:lang w:val="en-US"/>
+        </w:rPr>
+        <w:fldChar w:fldCharType="end"/>
+      </w:r>
+      <w:r>
+        <w:rPr>
+          <w:rFonts w:ascii="Calibri" w:hAnsi="Calibri" w:cs="Calibri"/>
+          <w:sz w:val="24"/>
+          <w:szCs w:val="24"/>
+          <w:lang w:val="en-US"/>
+        </w:rPr>
+        <w:t xml:space="preserve">, </w:t>
+      </w:r>
+      <w:r>
+        <w:rPr>
+          <w:rFonts w:ascii="Calibri" w:hAnsi="Calibri" w:cs="Calibri"/>
+          <w:sz w:val="24"/>
+          <w:szCs w:val="24"/>
+          <w:lang w:val="en-US"/>
+        </w:rPr>
+        <w:t xml:space="preserve">or mitigate soil erosion </w:t>
+      </w:r>
+      <w:r>
+        <w:rPr>
+          <w:rFonts w:ascii="Calibri" w:hAnsi="Calibri" w:cs="Calibri"/>
+          <w:sz w:val="24"/>
+          <w:szCs w:val="24"/>
+          <w:lang w:val="en-US"/>
+        </w:rPr>
+        <w:fldChar w:fldCharType="begin"/>
+      </w:r>
+      <w:r>
+        <w:rPr>
+          <w:rFonts w:ascii="Calibri" w:hAnsi="Calibri" w:cs="Calibri"/>
+          <w:sz w:val="24"/>
+          <w:szCs w:val="24"/>
+          <w:lang w:val="en-US"/>
+        </w:rPr>
+        <w:instrText xml:space="preserve"> ADDIN ZOTERO_ITEM CSL_CITATION {"citationID":"uzAw4jiw","properties":{"formattedCitation":"(Moreau et al., 2020)","plainCitation":"(Moreau et al., 2020)","noteIndex":0},"citationItems":[{"id":1502,"uris":["http://zotero.org/users/3599437/items/A8XSM9YL"],"itemData":{"id":1502,"type":"article-journal","abstract":"Weeds are often solely considered with a negative viewpoint, but they may also provide services for agroecosystems. Especially, the residual weed flora that is tolerated by integrated crop protection may contribute to a reduction of nitrate leaching and soil erosion during the summer and autumn fallow. To date, the determinants underlying these environmental weed benefits are largely unknown. The present study developed new indicators to account for the potential beneficial role of annual weed flora to reduce nitrate leaching and soil erosion at the field scale, and then calculated them from the outputs of a weed dynamics model. The aim was to analyse which cropping systems facilitate residual weed flora to reduce nitrate leaching and soil erosion, while minimizing negative weed impacts on crop production. When developing the indicators, the potential weed-based reduction of nitrate leaching was considered to increase with both the growth of the weed flora and the weed species potential to take up nitrogen; the potential weed-based reduction of soil erosion was assumed to increase with soil cover by weeds when soil cover by cash crops was low. Our simulation study included 259 arable cropping systems (covering a wide range of herbicide and tillage intensity, with each cropping system simulated over 28 years and repeated 10 times with 10 different weather series) in which the dynamics of 25 annual weed species was simulated. Simulations showed that the cropping systems promoting a high potential weed-based reduction of nitrate leaching were generally also those with a high potential weed-based reduction of soil erosion, pointing to a compatibility between these benefits provided by the weed flora. However, the cropping systems promoting these environmental benefits were generally also those that presented the highest crop yield losses. Tillage and crop rotation were identified as the cultural techniques with the greatest influence on the potential weed-based reduction of nitrate leaching and soil erosion, while herbicides had a more limited effect. Most of the studied cropping systems (representing “real situations” in which farmers or experimenters make the decisions about crop rotations and cultural techniques) tended to favour low crop yield losses rather than high weed-based environmental benefits. Interestingly, a few systems achieved both objectives. Systems that achieved relatively low crop yield losses and high weed-based environment</w:instrText>
+      </w:r>
+      <w:r>
+        <w:rPr>
+          <w:rFonts w:ascii="Calibri" w:hAnsi="Calibri" w:cs="Calibri"/>
+          <w:sz w:val="24"/>
+          <w:szCs w:val="24"/>
+        </w:rPr>
+        <w:instrText xml:space="preserve">al benefits mainly combined infrequent superficial tillage operations, with a low proportion of winter crops in the rotation and a very low tillage depth. Finally, only a few weed traits determined the role of the weed flora to potentially reduce nitrate leaching and soil erosion. They were seed traits (seed lipid content, seed area per weight and seed coat thickness), driving the early and fast appearance of the weed canopy after weed seed shed. This suggests that, for annual weed species, a high weed flora potential to reduce nitrate leaching and soil erosion is not restricted to specific weed species able to take up nitrogen and cover soil. Thus, our simulation study indicates that such a high potential to reduce nitrate leaching and soil erosion could therefore be reached in very different agroecosystems in terms of weed seed bank.","container-title":"European Journal of Agronomy","DOI":"10.1016/j.eja.2020.126015","ISSN":"1161-0301","journalAbbreviation":"European Journal of Agronomy","page":"126015","source":"ScienceDirect","title":"In which cropping systems can residual weeds reduce nitrate leaching and soil erosion?","volume":"119","author":[{"family":"Moreau","given":"Delphine"},{"family":"Pointurier","given":"Olivia"},{"family":"Nicolardot","given":"Bernard"},{"family":"Villerd","given":"Jean"},{"family":"Colbach","given":"Nathalie"}],"issued":{"date-parts":[["2020",9,1]]}}}],"schema":"https://github.com/citation-style-language/schema/raw/master/csl-citation.json"} </w:instrText>
+      </w:r>
+      <w:r>
+        <w:rPr>
+          <w:rFonts w:ascii="Calibri" w:hAnsi="Calibri" w:cs="Calibri"/>
+          <w:sz w:val="24"/>
+          <w:szCs w:val="24"/>
+          <w:lang w:val="en-US"/>
+        </w:rPr>
+        <w:fldChar w:fldCharType="separate"/>
+      </w:r>
+      <w:r>
+        <w:rPr>
+          <w:rFonts w:ascii="Calibri" w:hAnsi="Calibri" w:cs="Calibri"/>
+          <w:sz w:val="24"/>
+        </w:rPr>
+        <w:t>(Moreau et al., 2020)</w:t>
+      </w:r>
+      <w:r>
+        <w:rPr>
+          <w:rFonts w:ascii="Calibri" w:hAnsi="Calibri" w:cs="Calibri"/>
+          <w:sz w:val="24"/>
+          <w:szCs w:val="24"/>
+          <w:lang w:val="en-US"/>
+        </w:rPr>
+        <w:fldChar w:fldCharType="end"/>
+      </w:r>
+      <w:r>
+        <w:rPr>
+          <w:rFonts w:ascii="Calibri" w:hAnsi="Calibri" w:cs="Calibri"/>
+          <w:sz w:val="24"/>
+          <w:szCs w:val="24"/>
+        </w:rPr>
+        <w:t xml:space="preserve"> </w:t>
+      </w:r>
+    </w:p>
+    <w:p>
+      <w:pPr>
+        <w:rPr>
+          <w:rFonts w:ascii="Calibri" w:hAnsi="Calibri" w:cs="Calibri"/>
+          <w:sz w:val="24"/>
+          <w:szCs w:val="24"/>
+        </w:rPr>
+      </w:pPr>
+      <w:proofErr w:type="spellStart"/>
+      <w:r>
+        <w:rPr>
+          <w:rFonts w:ascii="Calibri" w:hAnsi="Calibri" w:cs="Calibri"/>
+          <w:sz w:val="24"/>
+          <w:szCs w:val="24"/>
+        </w:rPr>
+        <w:lastRenderedPageBreak/>
+        <w:t>Pick</w:t>
+      </w:r>
+      <w:proofErr w:type="spellEnd"/>
+      <w:r>
+        <w:rPr>
+          <w:rFonts w:ascii="Calibri" w:hAnsi="Calibri" w:cs="Calibri"/>
+          <w:sz w:val="24"/>
+          <w:szCs w:val="24"/>
+        </w:rPr>
+        <w:t xml:space="preserve"> citations from </w:t>
+      </w:r>
+      <w:proofErr w:type="spellStart"/>
+      <w:r>
+        <w:rPr>
+          <w:rFonts w:ascii="Calibri" w:hAnsi="Calibri" w:cs="Calibri"/>
+          <w:sz w:val="24"/>
+          <w:szCs w:val="24"/>
+        </w:rPr>
+        <w:t>this</w:t>
+      </w:r>
+      <w:proofErr w:type="spellEnd"/>
+      <w:r>
+        <w:rPr>
+          <w:rFonts w:ascii="Calibri" w:hAnsi="Calibri" w:cs="Calibri"/>
+          <w:sz w:val="24"/>
+          <w:szCs w:val="24"/>
+        </w:rPr>
+        <w:t xml:space="preserve"> blurb to </w:t>
+      </w:r>
+      <w:proofErr w:type="spellStart"/>
+      <w:r>
+        <w:rPr>
+          <w:rFonts w:ascii="Calibri" w:hAnsi="Calibri" w:cs="Calibri"/>
+          <w:sz w:val="24"/>
+          <w:szCs w:val="24"/>
+        </w:rPr>
+        <w:t>add</w:t>
+      </w:r>
+      <w:proofErr w:type="spellEnd"/>
+      <w:r>
+        <w:rPr>
+          <w:rFonts w:ascii="Calibri" w:hAnsi="Calibri" w:cs="Calibri"/>
+          <w:sz w:val="24"/>
+          <w:szCs w:val="24"/>
+        </w:rPr>
+        <w:t>:</w:t>
+      </w:r>
+    </w:p>
+    <w:p>
+      <w:pPr>
+        <w:rPr>
+          <w:rFonts w:ascii="Calibri" w:hAnsi="Calibri" w:cs="Calibri"/>
+          <w:sz w:val="24"/>
+          <w:szCs w:val="24"/>
+          <w:lang w:val="en-US"/>
+        </w:rPr>
+      </w:pPr>
+      <w:proofErr w:type="spellStart"/>
       <w:r>
         <w:rPr>
           <w:rFonts w:ascii="Calibri" w:hAnsi="Calibri" w:cs="Calibri"/>
@@ -2522,238 +2865,9 @@
           <w:sz w:val="24"/>
           <w:szCs w:val="24"/>
         </w:rPr>
-        <w:lastRenderedPageBreak/>
-        <w:t>2018b)</w:t>
-      </w:r>
-      <w:r>
-        <w:rPr>
-          <w:rFonts w:ascii="Calibri" w:hAnsi="Calibri" w:cs="Calibri"/>
-          <w:sz w:val="24"/>
-          <w:szCs w:val="24"/>
-        </w:rPr>
-        <w:t xml:space="preserve"> </w:t>
-      </w:r>
-      <w:r>
-        <w:rPr>
-          <w:rFonts w:ascii="Calibri" w:hAnsi="Calibri" w:cs="Calibri"/>
-          <w:sz w:val="24"/>
-          <w:szCs w:val="24"/>
-          <w:lang w:val="en-US"/>
-        </w:rPr>
-        <w:fldChar w:fldCharType="begin"/>
-      </w:r>
-      <w:r>
-        <w:rPr>
-          <w:rFonts w:ascii="Calibri" w:hAnsi="Calibri" w:cs="Calibri"/>
-          <w:sz w:val="24"/>
-          <w:szCs w:val="24"/>
-        </w:rPr>
-        <w:instrText xml:space="preserve"> ADDIN ZOTERO_ITEM CSL_CITATION {"citationID":"2vc2BEbW","properties":{"formattedCitation":"(Sullivan et al., 2017)","plainCitation":"(Sullivan et al., 2017)","noteIndex":0},"citationItems":[{"id":1491,"uris":["http://zotero.org/users/3599437/items/J4YQVFCA"],"itemData":{"id":1491,"type":"article-journal","abstract":"This study investigated the ability of several plant species commonly occurring as weeds in Australian cropping systems to produce root exudates that inhibit nitrification via biological nitrification inhibition (BNI). Seedlings of wild radish (Raphanus raphanistrum), great brome grass (Bromus diandrus), wild oats (Avena fatua), annual ryegrass (Lolium rigidum) and Brachiaria humidicola (BNI-positive control) were grown in hydroponics, and the impact of their root exudates on NO3– production by Nitrosomonas europaea was measured in a pure-culture assay. A pot study (soil-based assay) was then conducted to confirm the ability of the weeds to inhibit nitrification in whole soils. All of the tested weeds slowed NO3– production by N. europaea in the pure-culture assay and significantly inhibited potential nitrification rates in soil-based assays. Root exudates produced by wild radish were the most inhibitory, slowing NO3– production by the pure culture of N. europaea by 53 ± 6.1% and completely inhibiting nitrification in the soil-based assay. The other weed species all had BNI capacities comparable to that of B. humidicola and significantly higher than that previously reported for wheat cv. Janz. This study demonstrates that several commonly occurring weed species have BNI capacity. By altering the N cycle, and retaining NH4+ in the soils in which they grow, these weeds may gain a competitive advantage over species (including crops) that prefer NO3–. Increasing our understanding of how weeds compete with crops for N may open avenues for novel weed-management strategies.","container-title":"Crop and Pasture Science","DOI":"10.1071/CP17243","ISSN":"1836-5795","issue":"8","journalAbbreviation":"Crop Pasture Sci.","language":"en","note":"publisher: CSIRO PUBLISHING","page":"798-804","source":"www.publish.csiro.au","title":"Biological nitrification inhibition by weeds: wild radish, brome grass, wild oats and annual ryegrass decrease nitrification rates in their rhizospheres","title-short":"Biological nitrification inhibition by weeds","volume":"68","author":[{"family":"Sullivan","given":"Cathryn A. O’"},{"family":"Whisson","given":"Kelley"},{"family":"Treble","given":"Karen"},{"family":"Roper","given":"Margaret M."},{"family":"Micin","given":"Shayne F."},{"family":"Ward","given":"Philip R."}],"issued":{"date-parts":[["2017",10,6]]}}}],"schema":"https://github.com/citation-style-language/schema/raw/master/csl-citation.json"} </w:instrText>
-      </w:r>
-      <w:r>
-        <w:rPr>
-          <w:rFonts w:ascii="Calibri" w:hAnsi="Calibri" w:cs="Calibri"/>
-          <w:sz w:val="24"/>
-          <w:szCs w:val="24"/>
-          <w:lang w:val="en-US"/>
-        </w:rPr>
-        <w:fldChar w:fldCharType="separate"/>
-      </w:r>
-      <w:r>
-        <w:rPr>
-          <w:rFonts w:ascii="Calibri" w:hAnsi="Calibri" w:cs="Calibri"/>
-          <w:sz w:val="24"/>
-          <w:szCs w:val="24"/>
-        </w:rPr>
-        <w:t>(Sullivan et al., 2017)</w:t>
-      </w:r>
-      <w:r>
-        <w:rPr>
-          <w:rFonts w:ascii="Calibri" w:hAnsi="Calibri" w:cs="Calibri"/>
-          <w:sz w:val="24"/>
-          <w:szCs w:val="24"/>
-          <w:lang w:val="en-US"/>
-        </w:rPr>
-        <w:fldChar w:fldCharType="end"/>
-      </w:r>
-      <w:r>
-        <w:rPr>
-          <w:rFonts w:ascii="Calibri" w:hAnsi="Calibri" w:cs="Calibri"/>
-          <w:sz w:val="24"/>
-          <w:szCs w:val="24"/>
-        </w:rPr>
-        <w:t xml:space="preserve">, </w:t>
-      </w:r>
-      <w:r>
-        <w:rPr>
-          <w:rFonts w:ascii="Calibri" w:hAnsi="Calibri" w:cs="Calibri"/>
-          <w:sz w:val="24"/>
-          <w:szCs w:val="24"/>
-        </w:rPr>
-        <w:t xml:space="preserve">contribute to soil organic carbon  </w:t>
-      </w:r>
-      <w:r>
-        <w:rPr>
-          <w:rFonts w:ascii="Calibri" w:hAnsi="Calibri" w:cs="Calibri"/>
-          <w:sz w:val="24"/>
-          <w:szCs w:val="24"/>
-          <w:lang w:val="en-US"/>
-        </w:rPr>
-        <w:fldChar w:fldCharType="begin"/>
-      </w:r>
-      <w:r>
-        <w:rPr>
-          <w:rFonts w:ascii="Calibri" w:hAnsi="Calibri" w:cs="Calibri"/>
-          <w:sz w:val="24"/>
-          <w:szCs w:val="24"/>
-        </w:rPr>
-        <w:instrText xml:space="preserve"> ADDIN ZOTERO_ITEM CSL_CITATION {"citationID":"c5pMaXqX","properties":{"formattedCitation":"(Jian et al., 2020)","plainCitation":"(Jian et al., 2020)","noteIndex":0},"citationItems":[{"id":1482,"uris":["http://zotero.org/users/3599437/items/EL75SHRF"],"itemData":{"id":1482,"type":"article-journal","abstract":"Including cover crops within agricultural rotations may increase soil organic carbon (SOC). However, contradictory findings generated by on-site experiments make it necessary to perform a comprehensive assessment of interactions between cover crops, environmental and management factors, and changes in SOC. In this study, we collected data from studies that compared agricultural production with and without cover crops, and then analyzed those data using meta-analysis and regression. Our results showed that including cover crops into rotations significantly increased SOC, with an overall mean change of 15.5% (95% confidence interval of 13.8%–17.3%). Whereas medium-textured soils had highest SOC stocks (overall means of 39 Mg ha−1 with and 37 Mg ha−1 without cover crops), fine-textured soils showed the greatest increase in SOC after the inclusion of cover crops (mean change of 39.5%). Coarse-textured (11.4%) and medium-textured soils (10.3%) had comparatively smaller changes in SOC, while soils in temperate climates had greater changes (18.7%) than those in tropical climates (7.2%). Cover crop mixtures resulted i</w:instrText>
-      </w:r>
-      <w:r>
-        <w:rPr>
-          <w:rFonts w:ascii="Calibri" w:hAnsi="Calibri" w:cs="Calibri"/>
-          <w:sz w:val="24"/>
-          <w:szCs w:val="24"/>
-          <w:lang w:val="en-US"/>
-        </w:rPr>
-        <w:instrText xml:space="preserve">n greater increases in SOC compared to mono-species cover crops, and using legumes caused greater SOC increases than grass species. Cover crop biomass positively affected SOC changes while carbon:nitrogen ratio of cover crop biomass was negatively correlated with SOC changes. Cover cropping was associated with significant SOC increases in shallow soils (≤30 cm), but not in subsurface soils (&gt;30 cm). The regression analysis revealed that SOC changes from cover cropping correlated with improvements in soil quality, specifically decreased runoff and erosion and increased mineralizable carbon, mineralizable nitrogen, and soil nitrogen. Soil carbon change was also affected by annual temperature, number of years after start of cover crop usage, latitude, and initial SOC concentrations. Finally, the mean rate of carbon sequestration from cover cropping across all studies was 0.56 Mg ha−1 yr−1. If 15% of current global cropland were to adopt cover crops, this value would translate to 0.16 ± 0.06 Pg of carbon sequestered per year, which is ~1–2% of current fossil fuels emissions. Altogether, these results indicated that the inclusion of cover crops into agricultural rotations can enhance soil carbon concentrations, improve many soil quality parameters, and serve as a potential sink for atmosphere CO2.","container-title":"Soil Biology and Biochemistry","DOI":"10.1016/j.soilbio.2020.107735","ISSN":"0038-0717","journalAbbreviation":"Soil Biology and Biochemistry","page":"107735","source":"ScienceDirect","title":"A meta-analysis of global cropland soil carbon changes due to cover cropping","volume":"143","author":[{"family":"Jian","given":"Jinshi"},{"family":"Du","given":"Xuan"},{"family":"Reiter","given":"Mark S."},{"family":"Stewart","given":"Ryan D."}],"issued":{"date-parts":[["2020",4,1]]}}}],"schema":"https://github.com/citation-style-language/schema/raw/master/csl-citation.json"} </w:instrText>
-      </w:r>
-      <w:r>
-        <w:rPr>
-          <w:rFonts w:ascii="Calibri" w:hAnsi="Calibri" w:cs="Calibri"/>
-          <w:sz w:val="24"/>
-          <w:szCs w:val="24"/>
-          <w:lang w:val="en-US"/>
-        </w:rPr>
-        <w:fldChar w:fldCharType="separate"/>
-      </w:r>
-      <w:r>
-        <w:rPr>
-          <w:rFonts w:ascii="Calibri" w:hAnsi="Calibri" w:cs="Calibri"/>
-          <w:sz w:val="24"/>
-          <w:szCs w:val="24"/>
-          <w:lang w:val="en-US"/>
-        </w:rPr>
-        <w:t>(Jian et al., 2020)</w:t>
-      </w:r>
-      <w:r>
-        <w:rPr>
-          <w:rFonts w:ascii="Calibri" w:hAnsi="Calibri" w:cs="Calibri"/>
-          <w:sz w:val="24"/>
-          <w:szCs w:val="24"/>
-          <w:lang w:val="en-US"/>
-        </w:rPr>
-        <w:fldChar w:fldCharType="end"/>
-      </w:r>
-      <w:r>
-        <w:rPr>
-          <w:rFonts w:ascii="Calibri" w:hAnsi="Calibri" w:cs="Calibri"/>
-          <w:sz w:val="24"/>
-          <w:szCs w:val="24"/>
-          <w:lang w:val="en-US"/>
-        </w:rPr>
-        <w:t xml:space="preserve">, </w:t>
-      </w:r>
-      <w:r>
-        <w:rPr>
-          <w:rFonts w:ascii="Calibri" w:hAnsi="Calibri" w:cs="Calibri"/>
-          <w:sz w:val="24"/>
-          <w:szCs w:val="24"/>
-          <w:lang w:val="en-US"/>
-        </w:rPr>
-        <w:t xml:space="preserve">or mitigate soil erosion </w:t>
-      </w:r>
-      <w:r>
-        <w:rPr>
-          <w:rFonts w:ascii="Calibri" w:hAnsi="Calibri" w:cs="Calibri"/>
-          <w:sz w:val="24"/>
-          <w:szCs w:val="24"/>
-          <w:lang w:val="en-US"/>
-        </w:rPr>
-        <w:fldChar w:fldCharType="begin"/>
-      </w:r>
-      <w:r>
-        <w:rPr>
-          <w:rFonts w:ascii="Calibri" w:hAnsi="Calibri" w:cs="Calibri"/>
-          <w:sz w:val="24"/>
-          <w:szCs w:val="24"/>
-          <w:lang w:val="en-US"/>
-        </w:rPr>
-        <w:instrText xml:space="preserve"> ADDIN ZOTERO_ITEM CSL_CITATION {"citationID":"uzAw4jiw","properties":{"formattedCitation":"(Moreau et al., 2020)","plainCitation":"(Moreau et al., 2020)","noteIndex":0},"citationItems":[{"id":1502,"uris":["http://zotero.org/users/3599437/items/A8XSM9YL"],"itemData":{"id":1502,"type":"article-journal","abstract":"Weeds are often solely considered with a negative viewpoint, but they may also provide services for agroecosystems. Especially, the residual weed flora that is tolerated by integrated crop protection may contribute to a reduction of nitrate leaching and soil erosion during the summer and autumn fallow. To date, the determinants underlying these environmental weed benefits are largely unknown. The present study developed new indicators to account for the potential beneficial role of annual weed flora to reduce nitrate leaching and soil erosion at the field scale, and then calculated them from the outputs of a weed dynamics model. The aim was to analyse which cropping systems facilitate residual weed flora to reduce nitrate leaching and soil erosion, while minimizing negative weed impacts on crop production. When developing the indicators, the potential weed-based reduction of nitrate leaching was considered to increase with both the growth of the weed flora and the weed species potential to take up nitrogen; the potential weed-based reduction of soil erosion was assumed to increase with soil cover by weeds when soil cover by cash crops was low. Our simulation study included 259 arable cropping systems (covering a wide range of herbicide and tillage intensity, with each cropping system simulated over 28 years and repeated 10 times with 10 different weather series) in which the dynamics of 25 annual weed species was simulated. Simulations showed that the cropping systems promoting a high potential weed-based reduction of nitrate leaching were generally also those with a high potential weed-based reduction of soil erosion, pointing to a compatibility between these benefits provided by the weed flora. However, the cropping systems promoting these environmental benefits were generally also those that presented the highest crop yield losses. Tillage and crop rotation were identified as the cultural techniques with the greatest influence on the potential weed-based reduction of nitrate leaching and soil erosion, while herbicides had a more limited effect. Most of the studied cropping systems (representing “real situations” in which farmers or experimenters make the decisions about crop rotations and cultural techniques) tended to favour low crop yield losses rather than high weed-based environmental benefits. Interestingly, a few systems achieved both objectives. Systems that achieved relatively low crop yield losses and high weed-based environment</w:instrText>
-      </w:r>
-      <w:r>
-        <w:rPr>
-          <w:rFonts w:ascii="Calibri" w:hAnsi="Calibri" w:cs="Calibri"/>
-          <w:sz w:val="24"/>
-          <w:szCs w:val="24"/>
-          <w:lang w:val="en-US"/>
-        </w:rPr>
-        <w:instrText xml:space="preserve">al benefits mainly combined infrequent superficial tillage operations, with a low proportion of winter crops in the rotation and a very low tillage depth. Finally, only a few weed traits determined the role of the weed flora to potentially reduce nitrate leaching and soil erosion. They were seed traits (seed lipid content, seed area per weight and seed coat thickness), driving the early and fast appearance of the weed canopy after weed seed shed. This suggests that, for annual weed species, a high weed flora potential to reduce nitrate leaching and soil erosion is not restricted to specific weed species able to take up nitrogen and cover soil. Thus, our simulation study indicates that such a high potential to reduce nitrate leaching and soil erosion could therefore be reached in very different agroecosystems in terms of weed seed bank.","container-title":"European Journal of Agronomy","DOI":"10.1016/j.eja.2020.126015","ISSN":"1161-0301","journalAbbreviation":"European Journal of Agronomy","page":"126015","source":"ScienceDirect","title":"In which cropping systems can residual weeds reduce nitrate leaching and soil erosion?","volume":"119","author":[{"family":"Moreau","given":"Delphine"},{"family":"Pointurier","given":"Olivia"},{"family":"Nicolardot","given":"Bernard"},{"family":"Villerd","given":"Jean"},{"family":"Colbach","given":"Nathalie"}],"issued":{"date-parts":[["2020",9,1]]}}}],"schema":"https://github.com/citation-style-language/schema/raw/master/csl-citation.json"} </w:instrText>
-      </w:r>
-      <w:r>
-        <w:rPr>
-          <w:rFonts w:ascii="Calibri" w:hAnsi="Calibri" w:cs="Calibri"/>
-          <w:sz w:val="24"/>
-          <w:szCs w:val="24"/>
-          <w:lang w:val="en-US"/>
-        </w:rPr>
-        <w:fldChar w:fldCharType="separate"/>
-      </w:r>
-      <w:r>
-        <w:rPr>
-          <w:rFonts w:ascii="Calibri" w:hAnsi="Calibri" w:cs="Calibri"/>
-          <w:sz w:val="24"/>
-          <w:lang w:val="en-US"/>
-        </w:rPr>
-        <w:t>(Moreau et al., 2020)</w:t>
-      </w:r>
-      <w:r>
-        <w:rPr>
-          <w:rFonts w:ascii="Calibri" w:hAnsi="Calibri" w:cs="Calibri"/>
-          <w:sz w:val="24"/>
-          <w:szCs w:val="24"/>
-          <w:lang w:val="en-US"/>
-        </w:rPr>
-        <w:fldChar w:fldCharType="end"/>
-      </w:r>
-      <w:r>
-        <w:rPr>
-          <w:rFonts w:ascii="Calibri" w:hAnsi="Calibri" w:cs="Calibri"/>
-          <w:sz w:val="24"/>
-          <w:szCs w:val="24"/>
-          <w:lang w:val="en-US"/>
-        </w:rPr>
-        <w:t xml:space="preserve"> </w:t>
-      </w:r>
-    </w:p>
-    <w:p>
-      <w:pPr>
-        <w:rPr>
-          <w:rFonts w:ascii="Calibri" w:hAnsi="Calibri" w:cs="Calibri"/>
-          <w:sz w:val="24"/>
-          <w:szCs w:val="24"/>
-          <w:lang w:val="en-US"/>
-        </w:rPr>
-      </w:pPr>
-      <w:r>
-        <w:rPr>
-          <w:rFonts w:ascii="Calibri" w:hAnsi="Calibri" w:cs="Calibri"/>
-          <w:sz w:val="24"/>
-          <w:szCs w:val="24"/>
-          <w:lang w:val="en-US"/>
-        </w:rPr>
-        <w:t>Pick citations from this blurb to add:</w:t>
-      </w:r>
-    </w:p>
-    <w:p>
-      <w:pPr>
-        <w:rPr>
-          <w:rFonts w:ascii="Calibri" w:hAnsi="Calibri" w:cs="Calibri"/>
-          <w:sz w:val="24"/>
-          <w:szCs w:val="24"/>
-          <w:lang w:val="en-US"/>
-        </w:rPr>
-      </w:pPr>
+        <w:t>However</w:t>
+      </w:r>
+      <w:proofErr w:type="spellEnd"/>
       <w:r>
         <w:rPr>
           <w:rFonts w:ascii="Calibri" w:hAnsi="Calibri" w:cs="Calibri"/>
@@ -2761,10 +2875,21 @@
           <w:iCs/>
           <w:sz w:val="24"/>
           <w:szCs w:val="24"/>
-          <w:lang w:val="en-US"/>
-        </w:rPr>
-        <w:t>However, wee</w:t>
-      </w:r>
+        </w:rPr>
+        <w:t xml:space="preserve">, </w:t>
+      </w:r>
+      <w:proofErr w:type="spellStart"/>
+      <w:r>
+        <w:rPr>
+          <w:rFonts w:ascii="Calibri" w:hAnsi="Calibri" w:cs="Calibri"/>
+          <w:i/>
+          <w:iCs/>
+          <w:sz w:val="24"/>
+          <w:szCs w:val="24"/>
+        </w:rPr>
+        <w:t>wee</w:t>
+      </w:r>
+      <w:proofErr w:type="spellEnd"/>
       <w:r>
         <w:rPr>
           <w:rFonts w:ascii="Calibri" w:hAnsi="Calibri" w:cs="Calibri"/>
@@ -3477,7 +3602,47 @@
           <w:szCs w:val="24"/>
           <w:lang w:val="en-US"/>
         </w:rPr>
-        <w:t xml:space="preserve">Multicriteria decision analysis is a tool for evaluating and comparing different alternatives to facilitate informed decision-making when presented with complex, often conflicting objectives. It is widely applied in business, government, but has had limited application in agricultural settings (CITE). One barrier may be the requirement that the importance of each objective be reflected by weights, which are subjective and therefore context specific. </w:t>
+        <w:t xml:space="preserve">Multicriteria decision analysis is a tool for evaluating and comparing different alternatives to facilitate informed decision-making when presented with complex, often conflicting objectives. It is widely applied in </w:t>
+      </w:r>
+      <w:proofErr w:type="gramStart"/>
+      <w:r>
+        <w:rPr>
+          <w:rFonts w:ascii="Calibri" w:hAnsi="Calibri" w:cs="Calibri"/>
+          <w:sz w:val="24"/>
+          <w:szCs w:val="24"/>
+          <w:lang w:val="en-US"/>
+        </w:rPr>
+        <w:t>business,</w:t>
+      </w:r>
+      <w:proofErr w:type="gramEnd"/>
+      <w:r>
+        <w:rPr>
+          <w:rFonts w:ascii="Calibri" w:hAnsi="Calibri" w:cs="Calibri"/>
+          <w:sz w:val="24"/>
+          <w:szCs w:val="24"/>
+          <w:lang w:val="en-US"/>
+        </w:rPr>
+        <w:t xml:space="preserve"> government, but has </w:t>
+      </w:r>
+      <w:proofErr w:type="gramStart"/>
+      <w:r>
+        <w:rPr>
+          <w:rFonts w:ascii="Calibri" w:hAnsi="Calibri" w:cs="Calibri"/>
+          <w:sz w:val="24"/>
+          <w:szCs w:val="24"/>
+          <w:lang w:val="en-US"/>
+        </w:rPr>
+        <w:t>had limited</w:t>
+      </w:r>
+      <w:proofErr w:type="gramEnd"/>
+      <w:r>
+        <w:rPr>
+          <w:rFonts w:ascii="Calibri" w:hAnsi="Calibri" w:cs="Calibri"/>
+          <w:sz w:val="24"/>
+          <w:szCs w:val="24"/>
+          <w:lang w:val="en-US"/>
+        </w:rPr>
+        <w:t xml:space="preserve"> application in agricultural settings (CITE). One barrier may be the requirement that the importance of each objective be reflected by weights, which are subjective and therefore context specific. </w:t>
       </w:r>
     </w:p>
     <w:p>
@@ -3496,6 +3661,7 @@
           <w:szCs w:val="24"/>
           <w:lang w:val="en-US"/>
         </w:rPr>
+        <w:lastRenderedPageBreak/>
         <w:t>Something about farmer typologies….</w:t>
       </w:r>
       <w:r>
@@ -3870,7 +4036,21 @@
         <w:rPr>
           <w:lang w:val="en-US"/>
         </w:rPr>
-        <w:t xml:space="preserve">s primary tillage system (four levels) and the sub-subplot (six levels) was established to accommodate various sub-treatments within rotation and tillage combinations </w:t>
+        <w:t>s primary tillage system (four levels</w:t>
+      </w:r>
+      <w:proofErr w:type="gramStart"/>
+      <w:r>
+        <w:rPr>
+          <w:lang w:val="en-US"/>
+        </w:rPr>
+        <w:t>)</w:t>
+      </w:r>
+      <w:proofErr w:type="gramEnd"/>
+      <w:r>
+        <w:rPr>
+          <w:lang w:val="en-US"/>
+        </w:rPr>
+        <w:t xml:space="preserve"> and the sub-subplot (six levels) was established to accommodate various sub-treatments within rotation and tillage combinations </w:t>
       </w:r>
       <w:r>
         <w:rPr>
@@ -3920,7 +4100,21 @@
         <w:rPr>
           <w:lang w:val="en-US"/>
         </w:rPr>
-        <w:t>L.) sown 19 April 2018, spring oat (</w:t>
+        <w:t xml:space="preserve">L.) </w:t>
+      </w:r>
+      <w:proofErr w:type="gramStart"/>
+      <w:r>
+        <w:rPr>
+          <w:lang w:val="en-US"/>
+        </w:rPr>
+        <w:t>sown</w:t>
+      </w:r>
+      <w:proofErr w:type="gramEnd"/>
+      <w:r>
+        <w:rPr>
+          <w:lang w:val="en-US"/>
+        </w:rPr>
+        <w:t xml:space="preserve"> 19 April 2018, spring oat (</w:t>
       </w:r>
       <w:r>
         <w:rPr>
@@ -3934,7 +4128,21 @@
         <w:rPr>
           <w:lang w:val="en-US"/>
         </w:rPr>
-        <w:t xml:space="preserve"> L.) sown 4 April 2019 and faba beans (</w:t>
+        <w:t xml:space="preserve"> L.) </w:t>
+      </w:r>
+      <w:proofErr w:type="gramStart"/>
+      <w:r>
+        <w:rPr>
+          <w:lang w:val="en-US"/>
+        </w:rPr>
+        <w:t>sown</w:t>
+      </w:r>
+      <w:proofErr w:type="gramEnd"/>
+      <w:r>
+        <w:rPr>
+          <w:lang w:val="en-US"/>
+        </w:rPr>
+        <w:t xml:space="preserve"> 4 April 2019 and faba beans (</w:t>
       </w:r>
       <w:r>
         <w:rPr>
@@ -3948,13 +4156,55 @@
         <w:rPr>
           <w:lang w:val="en-US"/>
         </w:rPr>
-        <w:t xml:space="preserve"> L.) sown 15 April 2020.</w:t>
-      </w:r>
-      <w:r>
-        <w:rPr>
-          <w:lang w:val="en-US"/>
-        </w:rPr>
-        <w:t xml:space="preserve"> Detailed tables and a visual of the study’s agronomic management are presented in supplemental material, but are described here briefly. </w:t>
+        <w:t xml:space="preserve"> L.) </w:t>
+      </w:r>
+      <w:proofErr w:type="gramStart"/>
+      <w:r>
+        <w:rPr>
+          <w:lang w:val="en-US"/>
+        </w:rPr>
+        <w:t>sown</w:t>
+      </w:r>
+      <w:proofErr w:type="gramEnd"/>
+      <w:r>
+        <w:rPr>
+          <w:lang w:val="en-US"/>
+        </w:rPr>
+        <w:t xml:space="preserve"> 15 April 2020.</w:t>
+      </w:r>
+      <w:r>
+        <w:rPr>
+          <w:lang w:val="en-US"/>
+        </w:rPr>
+        <w:t xml:space="preserve"> Detailed tables and a visual of the study’s agronomic management are presented in supplemental </w:t>
+      </w:r>
+      <w:proofErr w:type="gramStart"/>
+      <w:r>
+        <w:rPr>
+          <w:lang w:val="en-US"/>
+        </w:rPr>
+        <w:t>material, but</w:t>
+      </w:r>
+      <w:proofErr w:type="gramEnd"/>
+      <w:r>
+        <w:rPr>
+          <w:lang w:val="en-US"/>
+        </w:rPr>
+        <w:t xml:space="preserve"> are </w:t>
+      </w:r>
+      <w:proofErr w:type="gramStart"/>
+      <w:r>
+        <w:rPr>
+          <w:lang w:val="en-US"/>
+        </w:rPr>
+        <w:t>described here</w:t>
+      </w:r>
+      <w:proofErr w:type="gramEnd"/>
+      <w:r>
+        <w:rPr>
+          <w:lang w:val="en-US"/>
+        </w:rPr>
+        <w:t xml:space="preserve"> briefly. </w:t>
       </w:r>
     </w:p>
     <w:p>
@@ -3983,11 +4233,19 @@
           <w:lang w:val="en-US"/>
         </w:rPr>
       </w:pPr>
-      <w:r>
-        <w:rPr>
-          <w:lang w:val="en-US"/>
-        </w:rPr>
-        <w:t xml:space="preserve">For the purpose of the present study, two cropping systems were selected that had the same sequence of crops but with different </w:t>
+      <w:proofErr w:type="gramStart"/>
+      <w:r>
+        <w:rPr>
+          <w:lang w:val="en-US"/>
+        </w:rPr>
+        <w:t>For the purpose of</w:t>
+      </w:r>
+      <w:proofErr w:type="gramEnd"/>
+      <w:r>
+        <w:rPr>
+          <w:lang w:val="en-US"/>
+        </w:rPr>
+        <w:t xml:space="preserve"> the present study, two cropping systems were selected that had the same sequence of crops but with different </w:t>
       </w:r>
       <w:r>
         <w:rPr>
@@ -4147,6 +4405,7 @@
               <w:rPr>
                 <w:noProof/>
               </w:rPr>
+              <w:lastRenderedPageBreak/>
               <w:drawing>
                 <wp:inline distT="0" distB="0" distL="0" distR="0" wp14:anchorId="6A632E60" wp14:editId="7DE4EBD3">
                   <wp:extent cx="5600700" cy="3561092"/>
@@ -4215,7 +4474,21 @@
               <w:rPr>
                 <w:lang w:val="en-US"/>
               </w:rPr>
-              <w:t>Figure 1. The present study included all combinations of two residue, three tillage, and five cover crop treatments, resulting in 30 unique cropping system treatments.</w:t>
+              <w:t xml:space="preserve">Figure 1. The present study included all combinations of two </w:t>
+            </w:r>
+            <w:proofErr w:type="gramStart"/>
+            <w:r>
+              <w:rPr>
+                <w:lang w:val="en-US"/>
+              </w:rPr>
+              <w:t>residue</w:t>
+            </w:r>
+            <w:proofErr w:type="gramEnd"/>
+            <w:r>
+              <w:rPr>
+                <w:lang w:val="en-US"/>
+              </w:rPr>
+              <w:t>, three tillage, and five cover crop treatments, resulting in 30 unique cropping system treatments.</w:t>
             </w:r>
           </w:p>
         </w:tc>
@@ -4276,7 +4549,21 @@
         <w:rPr>
           <w:lang w:val="en-US"/>
         </w:rPr>
-        <w:t xml:space="preserve"> managements and categorical tillage </w:t>
+        <w:t xml:space="preserve"> </w:t>
+      </w:r>
+      <w:proofErr w:type="gramStart"/>
+      <w:r>
+        <w:rPr>
+          <w:lang w:val="en-US"/>
+        </w:rPr>
+        <w:t>managements</w:t>
+      </w:r>
+      <w:proofErr w:type="gramEnd"/>
+      <w:r>
+        <w:rPr>
+          <w:lang w:val="en-US"/>
+        </w:rPr>
+        <w:t xml:space="preserve"> and categorical tillage </w:t>
       </w:r>
       <w:r>
         <w:rPr>
@@ -4636,6 +4923,7 @@
         </w:rPr>
         <w:t xml:space="preserve"> </w:t>
       </w:r>
+      <w:proofErr w:type="gramStart"/>
       <w:r>
         <w:rPr>
           <w:lang w:val="en-US"/>
@@ -4653,13 +4941,34 @@
         <w:rPr>
           <w:lang w:val="en-GB"/>
         </w:rPr>
-        <w:t xml:space="preserve">Horsch Terrano 3 FX stubble tine cultivator </w:t>
-      </w:r>
-      <w:r>
-        <w:rPr>
-          <w:lang w:val="en-GB"/>
-        </w:rPr>
-        <w:t xml:space="preserve"> was used to </w:t>
+        <w:t>Horsch</w:t>
+      </w:r>
+      <w:proofErr w:type="gramEnd"/>
+      <w:r>
+        <w:rPr>
+          <w:lang w:val="en-GB"/>
+        </w:rPr>
+        <w:t xml:space="preserve"> Terrano 3 FX stubble tine </w:t>
+      </w:r>
+      <w:proofErr w:type="gramStart"/>
+      <w:r>
+        <w:rPr>
+          <w:lang w:val="en-GB"/>
+        </w:rPr>
+        <w:t xml:space="preserve">cultivator </w:t>
+      </w:r>
+      <w:r>
+        <w:rPr>
+          <w:lang w:val="en-GB"/>
+        </w:rPr>
+        <w:t xml:space="preserve"> was</w:t>
+      </w:r>
+      <w:proofErr w:type="gramEnd"/>
+      <w:r>
+        <w:rPr>
+          <w:lang w:val="en-GB"/>
+        </w:rPr>
+        <w:t xml:space="preserve"> used to </w:t>
       </w:r>
       <w:r>
         <w:rPr>
@@ -4853,13 +5162,27 @@
         <w:rPr>
           <w:lang w:val="en-US"/>
         </w:rPr>
-        <w:t xml:space="preserve"> The same sub-subplot treatments were maintained for 2018</w:t>
-      </w:r>
-      <w:r>
-        <w:rPr>
-          <w:lang w:val="en-US"/>
-        </w:rPr>
-        <w:t xml:space="preserve">, </w:t>
+        <w:t xml:space="preserve"> The same sub-subplot treatments were maintained for </w:t>
+      </w:r>
+      <w:proofErr w:type="gramStart"/>
+      <w:r>
+        <w:rPr>
+          <w:lang w:val="en-US"/>
+        </w:rPr>
+        <w:t>2018</w:t>
+      </w:r>
+      <w:r>
+        <w:rPr>
+          <w:lang w:val="en-US"/>
+        </w:rPr>
+        <w:t>,</w:t>
+      </w:r>
+      <w:proofErr w:type="gramEnd"/>
+      <w:r>
+        <w:rPr>
+          <w:lang w:val="en-US"/>
+        </w:rPr>
+        <w:t xml:space="preserve"> </w:t>
       </w:r>
       <w:r>
         <w:rPr>
@@ -4877,7 +5200,21 @@
         <w:rPr>
           <w:lang w:val="en-US"/>
         </w:rPr>
-        <w:t xml:space="preserve">. The sampling area for all measurements was located in the inner 1.5 m x 10 m area of the sub-subplots. </w:t>
+        <w:t xml:space="preserve">. The sampling area for all measurements </w:t>
+      </w:r>
+      <w:proofErr w:type="gramStart"/>
+      <w:r>
+        <w:rPr>
+          <w:lang w:val="en-US"/>
+        </w:rPr>
+        <w:t>was located in</w:t>
+      </w:r>
+      <w:proofErr w:type="gramEnd"/>
+      <w:r>
+        <w:rPr>
+          <w:lang w:val="en-US"/>
+        </w:rPr>
+        <w:t xml:space="preserve"> the inner 1.5 m x 10 m area of the sub-subplots. </w:t>
       </w:r>
     </w:p>
     <w:p>
@@ -4890,6 +5227,7 @@
         <w:rPr>
           <w:lang w:val="en-US"/>
         </w:rPr>
+        <w:lastRenderedPageBreak/>
         <w:t>Table 1. Summary of the five cover crop systems</w:t>
       </w:r>
     </w:p>
@@ -5256,7 +5594,21 @@
               <w:rPr>
                 <w:lang w:val="en-US"/>
               </w:rPr>
-              <w:t>Broadcast into standing crop approx</w:t>
+              <w:t xml:space="preserve">Broadcast into standing </w:t>
+            </w:r>
+            <w:proofErr w:type="gramStart"/>
+            <w:r>
+              <w:rPr>
+                <w:lang w:val="en-US"/>
+              </w:rPr>
+              <w:t>crop</w:t>
+            </w:r>
+            <w:proofErr w:type="gramEnd"/>
+            <w:r>
+              <w:rPr>
+                <w:lang w:val="en-US"/>
+              </w:rPr>
+              <w:t xml:space="preserve"> approx</w:t>
             </w:r>
             <w:r>
               <w:rPr>
@@ -6264,7 +6616,21 @@
         <w:rPr>
           <w:lang w:val="en-US"/>
         </w:rPr>
-        <w:t xml:space="preserve">. In order to maintain the long-term viability of the experiment, all plots were irrigated with 25 mm in early June to ensure the early establishment </w:t>
+        <w:t xml:space="preserve">. </w:t>
+      </w:r>
+      <w:proofErr w:type="gramStart"/>
+      <w:r>
+        <w:rPr>
+          <w:lang w:val="en-US"/>
+        </w:rPr>
+        <w:t>In order to</w:t>
+      </w:r>
+      <w:proofErr w:type="gramEnd"/>
+      <w:r>
+        <w:rPr>
+          <w:lang w:val="en-US"/>
+        </w:rPr>
+        <w:t xml:space="preserve"> maintain the long-term viability of the experiment, all plots were irrigated with 25 mm in early June to ensure the early establishment </w:t>
       </w:r>
       <w:r>
         <w:rPr>
@@ -6301,6 +6667,7 @@
         <w:rPr>
           <w:lang w:val="en-US"/>
         </w:rPr>
+        <w:lastRenderedPageBreak/>
         <w:t xml:space="preserve">Weather data for the present study was obtained from the </w:t>
       </w:r>
       <w:r>
@@ -7342,7 +7709,14 @@
         <w:rPr>
           <w:lang w:val="en-US"/>
         </w:rPr>
-        <w:t xml:space="preserve">. Two 0.5 m2 quadrats were randomly placed in each plot, and all aboveground biomass was cut at ground level and removed. The biomass samples </w:t>
+        <w:t xml:space="preserve">. Two </w:t>
+      </w:r>
+      <w:r>
+        <w:rPr>
+          <w:lang w:val="en-US"/>
+        </w:rPr>
+        <w:lastRenderedPageBreak/>
+        <w:t xml:space="preserve">0.5 m2 quadrats were randomly placed in each plot, and all aboveground biomass was cut at ground level and removed. The biomass samples </w:t>
       </w:r>
       <w:r>
         <w:rPr>
@@ -7404,12 +7778,14 @@
         </w:rPr>
         <w:t xml:space="preserve"> and </w:t>
       </w:r>
+      <w:proofErr w:type="gramStart"/>
       <w:r>
         <w:rPr>
           <w:lang w:val="en-US"/>
         </w:rPr>
         <w:t>other</w:t>
       </w:r>
+      <w:proofErr w:type="gramEnd"/>
       <w:r>
         <w:rPr>
           <w:lang w:val="en-US"/>
@@ -7716,13 +8092,14 @@
         <w:t>services</w:t>
       </w:r>
     </w:p>
-    <w:bookmarkEnd w:id="9"/>
     <w:p>
       <w:pPr>
         <w:rPr>
           <w:lang w:val="en-US"/>
         </w:rPr>
       </w:pPr>
+      <w:bookmarkStart w:id="11" w:name="_Hlk212196855"/>
+      <w:bookmarkEnd w:id="9"/>
       <w:r>
         <w:rPr>
           <w:lang w:val="en-US"/>
@@ -7757,7 +8134,21 @@
         <w:rPr>
           <w:lang w:val="en-US"/>
         </w:rPr>
-        <w:t>, including both pollinator value (as the fall vegetation did contain flowering plants) and ecological food web support (as the fall vegetation did contain plants that went to seed)</w:t>
+        <w:t xml:space="preserve">, including both pollinator value (as the fall vegetation did contain flowering plants) and ecological </w:t>
+      </w:r>
+      <w:proofErr w:type="gramStart"/>
+      <w:r>
+        <w:rPr>
+          <w:lang w:val="en-US"/>
+        </w:rPr>
+        <w:t>food web</w:t>
+      </w:r>
+      <w:proofErr w:type="gramEnd"/>
+      <w:r>
+        <w:rPr>
+          <w:lang w:val="en-US"/>
+        </w:rPr>
+        <w:t xml:space="preserve"> support (as the fall vegetation did contain plants that went to seed)</w:t>
       </w:r>
       <w:r>
         <w:rPr>
@@ -7775,14 +8166,28 @@
         <w:rPr>
           <w:lang w:val="en-US"/>
         </w:rPr>
-        <w:t xml:space="preserve"> is described</w:t>
-      </w:r>
-      <w:r>
-        <w:rPr>
-          <w:lang w:val="en-US"/>
-        </w:rPr>
         <w:t xml:space="preserve"> </w:t>
       </w:r>
+      <w:proofErr w:type="gramStart"/>
+      <w:r>
+        <w:rPr>
+          <w:lang w:val="en-US"/>
+        </w:rPr>
+        <w:t>is</w:t>
+      </w:r>
+      <w:proofErr w:type="gramEnd"/>
+      <w:r>
+        <w:rPr>
+          <w:lang w:val="en-US"/>
+        </w:rPr>
+        <w:t xml:space="preserve"> described</w:t>
+      </w:r>
+      <w:r>
+        <w:rPr>
+          <w:lang w:val="en-US"/>
+        </w:rPr>
+        <w:t xml:space="preserve"> </w:t>
+      </w:r>
       <w:r>
         <w:rPr>
           <w:lang w:val="en-US"/>
@@ -8021,7 +8426,21 @@
         <w:rPr>
           <w:lang w:val="en-US"/>
         </w:rPr>
-        <w:t xml:space="preserve">The volunteer crops (barley, oats) did not have values in the database, and were assigned values of 0. </w:t>
+        <w:t xml:space="preserve">The volunteer crops (barley, oats) did not have values in the </w:t>
+      </w:r>
+      <w:proofErr w:type="gramStart"/>
+      <w:r>
+        <w:rPr>
+          <w:lang w:val="en-US"/>
+        </w:rPr>
+        <w:t>database, and</w:t>
+      </w:r>
+      <w:proofErr w:type="gramEnd"/>
+      <w:r>
+        <w:rPr>
+          <w:lang w:val="en-US"/>
+        </w:rPr>
+        <w:t xml:space="preserve"> were assigned values of 0. </w:t>
       </w:r>
       <w:r>
         <w:rPr>
@@ -8081,13 +8500,41 @@
         <w:rPr>
           <w:lang w:val="en-US"/>
         </w:rPr>
-        <w:t xml:space="preserve">within that genus </w:t>
-      </w:r>
-      <w:r>
-        <w:rPr>
-          <w:lang w:val="en-US"/>
-        </w:rPr>
-        <w:t xml:space="preserve">reported in the database were </w:t>
+        <w:t xml:space="preserve">within that </w:t>
+      </w:r>
+      <w:proofErr w:type="gramStart"/>
+      <w:r>
+        <w:rPr>
+          <w:lang w:val="en-US"/>
+        </w:rPr>
+        <w:t>genus</w:t>
+      </w:r>
+      <w:proofErr w:type="gramEnd"/>
+      <w:r>
+        <w:rPr>
+          <w:lang w:val="en-US"/>
+        </w:rPr>
+        <w:t xml:space="preserve"> </w:t>
+      </w:r>
+      <w:r>
+        <w:rPr>
+          <w:lang w:val="en-US"/>
+        </w:rPr>
+        <w:t xml:space="preserve">reported in the database </w:t>
+      </w:r>
+      <w:proofErr w:type="gramStart"/>
+      <w:r>
+        <w:rPr>
+          <w:lang w:val="en-US"/>
+        </w:rPr>
+        <w:t>were</w:t>
+      </w:r>
+      <w:proofErr w:type="gramEnd"/>
+      <w:r>
+        <w:rPr>
+          <w:lang w:val="en-US"/>
+        </w:rPr>
+        <w:t xml:space="preserve"> </w:t>
       </w:r>
       <w:r>
         <w:rPr>
@@ -8283,6 +8730,7 @@
       </w:r>
     </w:p>
     <w:bookmarkEnd w:id="10"/>
+    <w:bookmarkEnd w:id="11"/>
     <w:p>
       <w:pPr>
         <w:pStyle w:val="Heading3"/>
@@ -8327,7 +8775,14 @@
         <w:rPr>
           <w:lang w:val="en-GB"/>
         </w:rPr>
-        <w:t xml:space="preserve"> meta package (CITE), and several additional packages (CITE gh4x, readxl, others?). For all statistical models, several models were tested using lme4 (CITE), nlme (CITE), and glmmTMB (CITE)</w:t>
+        <w:t xml:space="preserve"> meta package (CITE), and several additional packages (CITE gh4x, readxl, others?). For all statistical models, several models were tested using lme4 (CITE), nlme (CITE), and glmmTMB </w:t>
+      </w:r>
+      <w:r>
+        <w:rPr>
+          <w:lang w:val="en-GB"/>
+        </w:rPr>
+        <w:lastRenderedPageBreak/>
+        <w:t>(CITE)</w:t>
       </w:r>
       <w:r>
         <w:rPr>
@@ -8459,7 +8914,21 @@
         <w:rPr>
           <w:lang w:val="en-GB"/>
         </w:rPr>
-        <w:t xml:space="preserve">a full model with all fixed effects and their interactions and a fully nested random effects did not converge. To simplify the nested random effects structure, the variance of each random effect was inspected individually. Different random effects model structures were tested using AIC criteria, and a model was selected that accounted for random effects of block, tillage, and cover crop nested within tillage. </w:t>
+        <w:t xml:space="preserve">a full model with all fixed effects and their interactions and a fully nested random effects did not converge. To simplify the nested random </w:t>
+      </w:r>
+      <w:proofErr w:type="gramStart"/>
+      <w:r>
+        <w:rPr>
+          <w:lang w:val="en-GB"/>
+        </w:rPr>
+        <w:t>effects</w:t>
+      </w:r>
+      <w:proofErr w:type="gramEnd"/>
+      <w:r>
+        <w:rPr>
+          <w:lang w:val="en-GB"/>
+        </w:rPr>
+        <w:t xml:space="preserve"> structure, the variance of each random effect was inspected individually. Different random effects model structures were tested using AIC criteria, and a model was selected that accounted for random effects of block, tillage, and cover crop nested within tillage. </w:t>
       </w:r>
       <w:r>
         <w:rPr>
@@ -8471,13 +8940,27 @@
         <w:rPr>
           <w:lang w:val="en-GB"/>
         </w:rPr>
-        <w:t xml:space="preserve">, and due to the large number of factors in </w:t>
-      </w:r>
-      <w:r>
-        <w:rPr>
-          <w:lang w:val="en-GB"/>
-        </w:rPr>
-        <w:t>order to assign significance letters in an interpretable way, two separate models were fit for each year. For the single year models,</w:t>
+        <w:t xml:space="preserve">, and due to the large number of factors </w:t>
+      </w:r>
+      <w:proofErr w:type="gramStart"/>
+      <w:r>
+        <w:rPr>
+          <w:lang w:val="en-GB"/>
+        </w:rPr>
+        <w:t xml:space="preserve">in </w:t>
+      </w:r>
+      <w:r>
+        <w:rPr>
+          <w:lang w:val="en-GB"/>
+        </w:rPr>
+        <w:t>order to</w:t>
+      </w:r>
+      <w:proofErr w:type="gramEnd"/>
+      <w:r>
+        <w:rPr>
+          <w:lang w:val="en-GB"/>
+        </w:rPr>
+        <w:t xml:space="preserve"> assign significance letters in an interpretable way, two separate models were fit for each year. For the single year models,</w:t>
       </w:r>
       <w:r>
         <w:rPr>
@@ -8495,7 +8978,21 @@
         <w:rPr>
           <w:lang w:val="en-GB"/>
         </w:rPr>
-        <w:t xml:space="preserve"> with main fixed effects of tillage, residue, and cover crop and all of their interactions with random effects for block, tillage, and cover crop nested within tillage. Significance letters were assigned to each group within each year using the</w:t>
+        <w:t xml:space="preserve"> with main fixed effects of tillage, residue, and cover crop and </w:t>
+      </w:r>
+      <w:proofErr w:type="gramStart"/>
+      <w:r>
+        <w:rPr>
+          <w:lang w:val="en-GB"/>
+        </w:rPr>
+        <w:t>all of</w:t>
+      </w:r>
+      <w:proofErr w:type="gramEnd"/>
+      <w:r>
+        <w:rPr>
+          <w:lang w:val="en-GB"/>
+        </w:rPr>
+        <w:t xml:space="preserve"> their interactions with random effects for block, tillage, and cover crop nested within tillage. Significance letters were assigned to each group within each year using the</w:t>
       </w:r>
       <w:r>
         <w:rPr>
@@ -8515,7 +9012,14 @@
         <w:rPr>
           <w:lang w:val="en-GB"/>
         </w:rPr>
-        <w:t xml:space="preserve"> and </w:t>
+        <w:t xml:space="preserve"> </w:t>
+      </w:r>
+      <w:proofErr w:type="gramStart"/>
+      <w:r>
+        <w:rPr>
+          <w:lang w:val="en-GB"/>
+        </w:rPr>
+        <w:t xml:space="preserve">and </w:t>
       </w:r>
       <w:r>
         <w:rPr>
@@ -8531,6 +9035,7 @@
         </w:rPr>
         <w:t>multcomp</w:t>
       </w:r>
+      <w:proofErr w:type="gramEnd"/>
       <w:r>
         <w:rPr>
           <w:lang w:val="en-GB"/>
@@ -8590,13 +9095,27 @@
         <w:rPr>
           <w:lang w:val="en-GB"/>
         </w:rPr>
-        <w:t xml:space="preserve"> regression) and </w:t>
-      </w:r>
-      <w:r>
-        <w:rPr>
-          <w:lang w:val="en-GB"/>
-        </w:rPr>
-        <w:t xml:space="preserve">. </w:t>
+        <w:t xml:space="preserve"> regression) </w:t>
+      </w:r>
+      <w:proofErr w:type="gramStart"/>
+      <w:r>
+        <w:rPr>
+          <w:lang w:val="en-GB"/>
+        </w:rPr>
+        <w:t xml:space="preserve">and </w:t>
+      </w:r>
+      <w:r>
+        <w:rPr>
+          <w:lang w:val="en-GB"/>
+        </w:rPr>
+        <w:t>.</w:t>
+      </w:r>
+      <w:proofErr w:type="gramEnd"/>
+      <w:r>
+        <w:rPr>
+          <w:lang w:val="en-GB"/>
+        </w:rPr>
+        <w:t xml:space="preserve"> </w:t>
       </w:r>
     </w:p>
     <w:p>
@@ -8660,7 +9179,21 @@
         <w:rPr>
           <w:lang w:val="en-GB"/>
         </w:rPr>
-        <w:t xml:space="preserve">and all of their interactions </w:t>
+        <w:t xml:space="preserve">and </w:t>
+      </w:r>
+      <w:proofErr w:type="gramStart"/>
+      <w:r>
+        <w:rPr>
+          <w:lang w:val="en-GB"/>
+        </w:rPr>
+        <w:t>all of</w:t>
+      </w:r>
+      <w:proofErr w:type="gramEnd"/>
+      <w:r>
+        <w:rPr>
+          <w:lang w:val="en-GB"/>
+        </w:rPr>
+        <w:t xml:space="preserve"> their interactions </w:t>
       </w:r>
       <w:r>
         <w:rPr>
@@ -8754,8 +9287,16 @@
         <w:rPr>
           <w:lang w:val="en-GB"/>
         </w:rPr>
-        <w:t>2.4 Multi-criteria comparisons</w:t>
-      </w:r>
+        <w:t xml:space="preserve">2.4 </w:t>
+      </w:r>
+      <w:proofErr w:type="gramStart"/>
+      <w:r>
+        <w:rPr>
+          <w:lang w:val="en-GB"/>
+        </w:rPr>
+        <w:t>Multi-criteria comparisons</w:t>
+      </w:r>
+      <w:proofErr w:type="gramEnd"/>
     </w:p>
     <w:p>
       <w:pPr>
@@ -8993,6 +9534,7 @@
         <w:rPr>
           <w:noProof/>
         </w:rPr>
+        <w:lastRenderedPageBreak/>
         <w:drawing>
           <wp:inline distT="0" distB="0" distL="0" distR="0" wp14:anchorId="3E97AFF5" wp14:editId="4FBE792B">
             <wp:extent cx="5731510" cy="5731510"/>
@@ -9218,7 +9760,7 @@
           <w:lang w:val="en-US"/>
         </w:rPr>
       </w:pPr>
-      <w:bookmarkStart w:id="11" w:name="_Hlk207183007"/>
+      <w:bookmarkStart w:id="12" w:name="_Hlk207183007"/>
       <w:r>
         <w:rPr>
           <w:lang w:val="en-US"/>
@@ -9362,7 +9904,14 @@
         <w:rPr>
           <w:lang w:val="en-US"/>
         </w:rPr>
-        <w:t xml:space="preserve">The average grain yields of the present study were lower than national averages for the same crops in the same years [4.28 Mg ha-1 spring barley, 4.94 oats, and 4.08 Mg ha-1 faba bean, respectively </w:t>
+        <w:t xml:space="preserve">The average grain yields of the present study were lower </w:t>
+      </w:r>
+      <w:r>
+        <w:rPr>
+          <w:lang w:val="en-US"/>
+        </w:rPr>
+        <w:lastRenderedPageBreak/>
+        <w:t xml:space="preserve">than national averages for the same crops in the same years [4.28 Mg ha-1 spring barley, 4.94 oats, and 4.08 Mg ha-1 faba bean, respectively </w:t>
       </w:r>
       <w:r>
         <w:rPr>
@@ -9575,7 +10124,7 @@
         <w:t xml:space="preserve"> </w:t>
       </w:r>
     </w:p>
-    <w:bookmarkEnd w:id="11"/>
+    <w:bookmarkEnd w:id="12"/>
     <w:p>
       <w:pPr>
         <w:pStyle w:val="Heading3"/>
@@ -9621,7 +10170,27 @@
           <w:szCs w:val="24"/>
           <w:lang w:val="en-US"/>
         </w:rPr>
-        <w:t xml:space="preserve">Biomass was higher in 2018 (2.3 Mg h-1, SE: xx= ) compared to 2019 (1.0 Mg ha-1, SE: xx). </w:t>
+        <w:t>Biomass was higher in 2018 (2.3 Mg h-1, SE: xx</w:t>
+      </w:r>
+      <w:proofErr w:type="gramStart"/>
+      <w:r>
+        <w:rPr>
+          <w:rFonts w:ascii="Calibri" w:hAnsi="Calibri" w:cs="Calibri"/>
+          <w:sz w:val="24"/>
+          <w:szCs w:val="24"/>
+          <w:lang w:val="en-US"/>
+        </w:rPr>
+        <w:t>= )</w:t>
+      </w:r>
+      <w:proofErr w:type="gramEnd"/>
+      <w:r>
+        <w:rPr>
+          <w:rFonts w:ascii="Calibri" w:hAnsi="Calibri" w:cs="Calibri"/>
+          <w:sz w:val="24"/>
+          <w:szCs w:val="24"/>
+          <w:lang w:val="en-US"/>
+        </w:rPr>
+        <w:t xml:space="preserve"> compared to 2019 (1.0 Mg ha-1, SE: xx). </w:t>
       </w:r>
       <w:r>
         <w:rPr>
@@ -10027,6 +10596,7 @@
         </w:rPr>
         <w:t xml:space="preserve">The </w:t>
       </w:r>
+      <w:proofErr w:type="gramStart"/>
       <w:r>
         <w:rPr>
           <w:rFonts w:ascii="Calibri" w:hAnsi="Calibri" w:cs="Calibri"/>
@@ -10043,7 +10613,17 @@
           <w:szCs w:val="24"/>
           <w:lang w:val="en-US"/>
         </w:rPr>
-        <w:t xml:space="preserve">effect of tillage was more amplified in certain cover crop treatments (p=0.048), including both </w:t>
+        <w:t>effect</w:t>
+      </w:r>
+      <w:proofErr w:type="gramEnd"/>
+      <w:r>
+        <w:rPr>
+          <w:rFonts w:ascii="Calibri" w:hAnsi="Calibri" w:cs="Calibri"/>
+          <w:sz w:val="24"/>
+          <w:szCs w:val="24"/>
+          <w:lang w:val="en-US"/>
+        </w:rPr>
+        <w:t xml:space="preserve"> of tillage was more amplified in certain cover crop treatments (p=0.048), including both </w:t>
       </w:r>
       <w:proofErr w:type="spellStart"/>
       <w:r>
@@ -10131,6 +10711,7 @@
           <w:szCs w:val="24"/>
           <w:lang w:val="en-US"/>
         </w:rPr>
+        <w:lastRenderedPageBreak/>
         <w:drawing>
           <wp:inline distT="0" distB="0" distL="0" distR="0" wp14:anchorId="3BBE8172" wp14:editId="2BA62ACB">
             <wp:extent cx="5731510" cy="3582035"/>
@@ -10233,7 +10814,27 @@
           <w:szCs w:val="24"/>
           <w:lang w:val="en-US"/>
         </w:rPr>
-        <w:t xml:space="preserve">Residue management had a significant impact on fall biomass (p&lt;0.001), but did not interact with any other factors; retention of residue increased fall biomass by a mean of </w:t>
+        <w:t>Residue management had a significant impact on fall biomass (p&lt;0.001</w:t>
+      </w:r>
+      <w:proofErr w:type="gramStart"/>
+      <w:r>
+        <w:rPr>
+          <w:rFonts w:ascii="Calibri" w:hAnsi="Calibri" w:cs="Calibri"/>
+          <w:sz w:val="24"/>
+          <w:szCs w:val="24"/>
+          <w:lang w:val="en-US"/>
+        </w:rPr>
+        <w:t>), but</w:t>
+      </w:r>
+      <w:proofErr w:type="gramEnd"/>
+      <w:r>
+        <w:rPr>
+          <w:rFonts w:ascii="Calibri" w:hAnsi="Calibri" w:cs="Calibri"/>
+          <w:sz w:val="24"/>
+          <w:szCs w:val="24"/>
+          <w:lang w:val="en-US"/>
+        </w:rPr>
+        <w:t xml:space="preserve"> did not interact with any other factors; retention of residue increased fall biomass by a mean of </w:t>
       </w:r>
       <w:r>
         <w:rPr>
@@ -10614,8 +11215,19 @@
           <w:szCs w:val="24"/>
           <w:lang w:val="en-US"/>
         </w:rPr>
-        <w:t>volunteers contributed the highest coverage percent</w:t>
-      </w:r>
+        <w:t xml:space="preserve">volunteers contributed the highest coverage </w:t>
+      </w:r>
+      <w:proofErr w:type="gramStart"/>
+      <w:r>
+        <w:rPr>
+          <w:rFonts w:ascii="Calibri" w:hAnsi="Calibri" w:cs="Calibri"/>
+          <w:sz w:val="24"/>
+          <w:szCs w:val="24"/>
+          <w:lang w:val="en-US"/>
+        </w:rPr>
+        <w:t>percent</w:t>
+      </w:r>
+      <w:proofErr w:type="gramEnd"/>
       <w:r>
         <w:rPr>
           <w:rFonts w:ascii="Calibri" w:hAnsi="Calibri" w:cs="Calibri"/>
@@ -10708,7 +11320,27 @@
           <w:szCs w:val="24"/>
           <w:lang w:val="en-US"/>
         </w:rPr>
-        <w:t xml:space="preserve">) had the lowest percent weed coverage of all of the cover crop treatments. </w:t>
+        <w:t xml:space="preserve">) had the lowest percent weed coverage of </w:t>
+      </w:r>
+      <w:proofErr w:type="gramStart"/>
+      <w:r>
+        <w:rPr>
+          <w:rFonts w:ascii="Calibri" w:hAnsi="Calibri" w:cs="Calibri"/>
+          <w:sz w:val="24"/>
+          <w:szCs w:val="24"/>
+          <w:lang w:val="en-US"/>
+        </w:rPr>
+        <w:t>all of</w:t>
+      </w:r>
+      <w:proofErr w:type="gramEnd"/>
+      <w:r>
+        <w:rPr>
+          <w:rFonts w:ascii="Calibri" w:hAnsi="Calibri" w:cs="Calibri"/>
+          <w:sz w:val="24"/>
+          <w:szCs w:val="24"/>
+          <w:lang w:val="en-US"/>
+        </w:rPr>
+        <w:t xml:space="preserve"> the cover crop treatments. </w:t>
       </w:r>
     </w:p>
     <w:p>
@@ -10750,6 +11382,7 @@
                 <w:sz w:val="24"/>
                 <w:szCs w:val="24"/>
               </w:rPr>
+              <w:lastRenderedPageBreak/>
               <w:drawing>
                 <wp:inline distT="0" distB="0" distL="0" distR="0" wp14:anchorId="6D369758" wp14:editId="2CB89550">
                   <wp:extent cx="5731510" cy="2865755"/>
@@ -11021,7 +11654,21 @@
         <w:rPr>
           <w:lang w:val="en-US"/>
         </w:rPr>
-        <w:t xml:space="preserve">Year had the largest impact on community structure. Within a year, cover crop had the strongest impact, with a minor but significant impact of tillage. The </w:t>
+        <w:t xml:space="preserve">Year had the largest impact on community structure. Within a year, cover </w:t>
+      </w:r>
+      <w:proofErr w:type="gramStart"/>
+      <w:r>
+        <w:rPr>
+          <w:lang w:val="en-US"/>
+        </w:rPr>
+        <w:t>crop</w:t>
+      </w:r>
+      <w:proofErr w:type="gramEnd"/>
+      <w:r>
+        <w:rPr>
+          <w:lang w:val="en-US"/>
+        </w:rPr>
+        <w:t xml:space="preserve"> had the strongest impact, with a minor but significant impact of tillage. The </w:t>
       </w:r>
       <w:proofErr w:type="spellStart"/>
       <w:r>
@@ -11069,7 +11716,14 @@
         <w:rPr>
           <w:lang w:val="en-US"/>
         </w:rPr>
-        <w:t xml:space="preserve"> compared to a community dominated by crop volunteers and oilseed radish in the </w:t>
+        <w:t xml:space="preserve"> compared to a community dominated by crop </w:t>
+      </w:r>
+      <w:r>
+        <w:rPr>
+          <w:lang w:val="en-US"/>
+        </w:rPr>
+        <w:lastRenderedPageBreak/>
+        <w:t xml:space="preserve">volunteers and oilseed radish in the </w:t>
       </w:r>
       <w:proofErr w:type="spellStart"/>
       <w:r>
@@ -11168,7 +11822,31 @@
           <w:szCs w:val="24"/>
           <w:lang w:val="en-US"/>
         </w:rPr>
-        <w:t xml:space="preserve">Figure 4. Non-metric multi-dimensional scaling (NMDS) ordination of the vegetation cover communities.  </w:t>
+        <w:t xml:space="preserve">Figure 4. Non-metric multi-dimensional scaling (NMDS) ordination of the vegetation </w:t>
+      </w:r>
+      <w:proofErr w:type="gramStart"/>
+      <w:r>
+        <w:rPr>
+          <w:rFonts w:ascii="Calibri" w:hAnsi="Calibri" w:cs="Calibri"/>
+          <w:i/>
+          <w:iCs/>
+          <w:sz w:val="24"/>
+          <w:szCs w:val="24"/>
+          <w:lang w:val="en-US"/>
+        </w:rPr>
+        <w:t>cover</w:t>
+      </w:r>
+      <w:proofErr w:type="gramEnd"/>
+      <w:r>
+        <w:rPr>
+          <w:rFonts w:ascii="Calibri" w:hAnsi="Calibri" w:cs="Calibri"/>
+          <w:i/>
+          <w:iCs/>
+          <w:sz w:val="24"/>
+          <w:szCs w:val="24"/>
+          <w:lang w:val="en-US"/>
+        </w:rPr>
+        <w:t xml:space="preserve"> communities.  </w:t>
       </w:r>
     </w:p>
     <w:p>
@@ -11227,7 +11905,25 @@
           <w:color w:val="000000"/>
           <w:lang w:val="en-US"/>
         </w:rPr>
-        <w:t xml:space="preserve">. Using our methodology, the volunteer crops (all grass species) and grass cover crop (XX) had no potential ecosystem value.  The high potential value of oilseed radish resulted in the radish cover crop treatments </w:t>
+        <w:t xml:space="preserve">. Using our methodology, the volunteer crops (all grass species) and grass cover </w:t>
+      </w:r>
+      <w:proofErr w:type="gramStart"/>
+      <w:r>
+        <w:rPr>
+          <w:rFonts w:ascii="Calibri" w:hAnsi="Calibri" w:cs="Calibri"/>
+          <w:color w:val="000000"/>
+          <w:lang w:val="en-US"/>
+        </w:rPr>
+        <w:t>crop</w:t>
+      </w:r>
+      <w:proofErr w:type="gramEnd"/>
+      <w:r>
+        <w:rPr>
+          <w:rFonts w:ascii="Calibri" w:hAnsi="Calibri" w:cs="Calibri"/>
+          <w:color w:val="000000"/>
+          <w:lang w:val="en-US"/>
+        </w:rPr>
+        <w:t xml:space="preserve"> (XX) had no potential ecosystem value.  The high potential value of oilseed radish resulted in the radish cover crop treatments </w:t>
       </w:r>
       <w:r>
         <w:rPr>
@@ -11383,7 +12079,27 @@
           <w:szCs w:val="24"/>
           <w:lang w:val="en-US"/>
         </w:rPr>
-        <w:t xml:space="preserve">Of the cover crop treatments, only the MixEarly cover crop treatment impacted the total weed counts, and only in the no-till treatment where it increased the total weed counts by 2 to 2.5 times compared to the other cover crop treatments (p&gt;0.001) </w:t>
+        <w:t xml:space="preserve">Of the cover crop treatments, only the MixEarly cover crop treatment </w:t>
+      </w:r>
+      <w:proofErr w:type="gramStart"/>
+      <w:r>
+        <w:rPr>
+          <w:rFonts w:ascii="Calibri" w:hAnsi="Calibri" w:cs="Calibri"/>
+          <w:sz w:val="24"/>
+          <w:szCs w:val="24"/>
+          <w:lang w:val="en-US"/>
+        </w:rPr>
+        <w:t>impacted</w:t>
+      </w:r>
+      <w:proofErr w:type="gramEnd"/>
+      <w:r>
+        <w:rPr>
+          <w:rFonts w:ascii="Calibri" w:hAnsi="Calibri" w:cs="Calibri"/>
+          <w:sz w:val="24"/>
+          <w:szCs w:val="24"/>
+          <w:lang w:val="en-US"/>
+        </w:rPr>
+        <w:t xml:space="preserve"> the total weed counts, and only in the no-till treatment where it increased the total weed counts by 2 to 2.5 times compared to the other cover crop treatments (p&gt;0.001) </w:t>
       </w:r>
       <w:r>
         <w:rPr>
@@ -11419,8 +12135,9 @@
           <w:sz w:val="24"/>
           <w:szCs w:val="24"/>
         </w:rPr>
+        <w:lastRenderedPageBreak/>
         <w:drawing>
-          <wp:inline distT="0" distB="0" distL="0" distR="0" wp14:anchorId="550E1FCC" wp14:editId="75718892">
+          <wp:inline distT="0" distB="0" distL="0" distR="0" wp14:anchorId="550E1FCC" wp14:editId="4578616D">
             <wp:extent cx="5731510" cy="5731510"/>
             <wp:effectExtent l="0" t="0" r="2540" b="2540"/>
             <wp:docPr id="818528618" name="Picture 4" descr="A graph of different types of crops&#10;&#10;AI-generated content may be incorrect."/>
@@ -11640,7 +12357,28 @@
         <w:rPr>
           <w:lang w:val="en-GB"/>
         </w:rPr>
-        <w:t xml:space="preserve">practices that, on average, produce sufficient fall vegetation to reduce nitrate leaching to an acceptable level (CITE). Fall vegetation biomass was therefore used to represent the regulatory component of social identity. Stewards tend to value the ecosystem services provided by agriculture, and was therefore represented by the ecosystem value of the fall vegetation communities. </w:t>
+        <w:t xml:space="preserve">practices that, on average, produce sufficient fall vegetation to reduce nitrate leaching to an acceptable level (CITE). Fall vegetation biomass was therefore used to represent </w:t>
+      </w:r>
+      <w:r>
+        <w:rPr>
+          <w:lang w:val="en-GB"/>
+        </w:rPr>
+        <w:lastRenderedPageBreak/>
+        <w:t xml:space="preserve">the regulatory component of social identity. Stewards tend to value the ecosystem services provided by </w:t>
+      </w:r>
+      <w:proofErr w:type="gramStart"/>
+      <w:r>
+        <w:rPr>
+          <w:lang w:val="en-GB"/>
+        </w:rPr>
+        <w:t>agriculture, and</w:t>
+      </w:r>
+      <w:proofErr w:type="gramEnd"/>
+      <w:r>
+        <w:rPr>
+          <w:lang w:val="en-GB"/>
+        </w:rPr>
+        <w:t xml:space="preserve"> was therefore represented by the ecosystem value of the fall vegetation communities. </w:t>
       </w:r>
       <w:r>
         <w:rPr>
@@ -12673,7 +13411,17 @@
           <w:szCs w:val="24"/>
           <w:lang w:val="en-US"/>
         </w:rPr>
-        <w:t xml:space="preserve"> after crop establishment prevented application of post-emergent herbicides, which reduced the Pesticide Load of the system compared to all other cover crop treatments – however this reduction </w:t>
+        <w:t xml:space="preserve"> after crop </w:t>
+      </w:r>
+      <w:r>
+        <w:rPr>
+          <w:rFonts w:ascii="Calibri" w:hAnsi="Calibri" w:cs="Calibri"/>
+          <w:sz w:val="24"/>
+          <w:szCs w:val="24"/>
+          <w:lang w:val="en-US"/>
+        </w:rPr>
+        <w:lastRenderedPageBreak/>
+        <w:t xml:space="preserve">establishment prevented application of post-emergent herbicides, which reduced the Pesticide Load of the system compared to all other cover crop treatments – however this reduction </w:t>
       </w:r>
     </w:p>
     <w:p>
@@ -14159,6 +14907,7 @@
   <w:style w:type="character" w:default="1" w:styleId="DefaultParagraphFont">
     <w:name w:val="Default Paragraph Font"/>
     <w:uiPriority w:val="1"/>
+    <w:semiHidden/>
     <w:unhideWhenUsed/>
   </w:style>
   <w:style w:type="table" w:default="1" w:styleId="TableNormal">
